--- a/Table design/Book Store_Table Design.docx
+++ b/Table design/Book Store_Table Design.docx
@@ -33,12 +33,16 @@
           <w:numId w:val="1"/>
         </w:numPr>
         <w:rPr>
-          <w:sz w:val="28"/>
-          <w:szCs w:val="28"/>
-        </w:rPr>
-      </w:pPr>
-      <w:r>
-        <w:rPr>
+          <w:b/>
+          <w:bCs/>
+          <w:sz w:val="28"/>
+          <w:szCs w:val="28"/>
+        </w:rPr>
+      </w:pPr>
+      <w:r>
+        <w:rPr>
+          <w:b/>
+          <w:bCs/>
           <w:sz w:val="28"/>
           <w:szCs w:val="28"/>
         </w:rPr>
@@ -47,6 +51,8 @@
       <w:proofErr w:type="spellStart"/>
       <w:r>
         <w:rPr>
+          <w:b/>
+          <w:bCs/>
           <w:sz w:val="28"/>
           <w:szCs w:val="28"/>
         </w:rPr>
@@ -597,12 +603,16 @@
           <w:numId w:val="1"/>
         </w:numPr>
         <w:rPr>
-          <w:sz w:val="28"/>
-          <w:szCs w:val="28"/>
-        </w:rPr>
-      </w:pPr>
-      <w:r>
-        <w:rPr>
+          <w:b/>
+          <w:bCs/>
+          <w:sz w:val="28"/>
+          <w:szCs w:val="28"/>
+        </w:rPr>
+      </w:pPr>
+      <w:r>
+        <w:rPr>
+          <w:b/>
+          <w:bCs/>
           <w:sz w:val="28"/>
           <w:szCs w:val="28"/>
         </w:rPr>
@@ -611,6 +621,8 @@
       <w:proofErr w:type="spellStart"/>
       <w:r>
         <w:rPr>
+          <w:b/>
+          <w:bCs/>
           <w:sz w:val="28"/>
           <w:szCs w:val="28"/>
         </w:rPr>
@@ -618,6 +630,8 @@
       </w:r>
       <w:r>
         <w:rPr>
+          <w:b/>
+          <w:bCs/>
           <w:sz w:val="28"/>
           <w:szCs w:val="28"/>
         </w:rPr>
@@ -966,6 +980,8 @@
     <w:p>
       <w:pPr>
         <w:rPr>
+          <w:b/>
+          <w:bCs/>
           <w:sz w:val="36"/>
           <w:szCs w:val="36"/>
         </w:rPr>
@@ -979,12 +995,16 @@
           <w:numId w:val="1"/>
         </w:numPr>
         <w:rPr>
-          <w:sz w:val="28"/>
-          <w:szCs w:val="28"/>
-        </w:rPr>
-      </w:pPr>
-      <w:r>
-        <w:rPr>
+          <w:b/>
+          <w:bCs/>
+          <w:sz w:val="28"/>
+          <w:szCs w:val="28"/>
+        </w:rPr>
+      </w:pPr>
+      <w:r>
+        <w:rPr>
+          <w:b/>
+          <w:bCs/>
           <w:sz w:val="28"/>
           <w:szCs w:val="28"/>
         </w:rPr>
@@ -993,6 +1013,8 @@
       <w:proofErr w:type="spellStart"/>
       <w:r>
         <w:rPr>
+          <w:b/>
+          <w:bCs/>
           <w:sz w:val="28"/>
           <w:szCs w:val="28"/>
         </w:rPr>
@@ -1000,6 +1022,8 @@
       </w:r>
       <w:r>
         <w:rPr>
+          <w:b/>
+          <w:bCs/>
           <w:sz w:val="28"/>
           <w:szCs w:val="28"/>
         </w:rPr>
@@ -1007,6 +1031,8 @@
       </w:r>
       <w:r>
         <w:rPr>
+          <w:b/>
+          <w:bCs/>
           <w:sz w:val="28"/>
           <w:szCs w:val="28"/>
         </w:rPr>
@@ -1148,23 +1174,7 @@
           <w:szCs w:val="28"/>
         </w:rPr>
         <w:tab/>
-        <w:t xml:space="preserve">Foreign </w:t>
-      </w:r>
-      <w:proofErr w:type="gramStart"/>
-      <w:r>
-        <w:rPr>
-          <w:sz w:val="28"/>
-          <w:szCs w:val="28"/>
-        </w:rPr>
-        <w:t>key :</w:t>
-      </w:r>
-      <w:proofErr w:type="gramEnd"/>
-      <w:r>
-        <w:rPr>
-          <w:sz w:val="28"/>
-          <w:szCs w:val="28"/>
-        </w:rPr>
-        <w:t xml:space="preserve"> </w:t>
+        <w:t xml:space="preserve">Foreign key : </w:t>
       </w:r>
       <w:proofErr w:type="spellStart"/>
       <w:r>
@@ -1214,12 +1224,10 @@
               <w:jc w:val="center"/>
             </w:pPr>
             <w:proofErr w:type="spellStart"/>
-            <w:proofErr w:type="gramStart"/>
             <w:r>
               <w:t>S.No</w:t>
             </w:r>
             <w:proofErr w:type="spellEnd"/>
-            <w:proofErr w:type="gramEnd"/>
           </w:p>
         </w:tc>
         <w:tc>
@@ -1321,13 +1329,8 @@
             <w:pPr>
               <w:jc w:val="center"/>
             </w:pPr>
-            <w:proofErr w:type="gramStart"/>
-            <w:r>
-              <w:t>Int(</w:t>
-            </w:r>
-            <w:proofErr w:type="gramEnd"/>
-            <w:r>
-              <w:t>10)</w:t>
+            <w:r>
+              <w:t>Int(10)</w:t>
             </w:r>
           </w:p>
         </w:tc>
@@ -1401,13 +1404,8 @@
             <w:pPr>
               <w:jc w:val="center"/>
             </w:pPr>
-            <w:proofErr w:type="gramStart"/>
-            <w:r>
-              <w:t>Varchar(</w:t>
-            </w:r>
-            <w:proofErr w:type="gramEnd"/>
-            <w:r>
-              <w:t>20)</w:t>
+            <w:r>
+              <w:t>Varchar(20)</w:t>
             </w:r>
           </w:p>
         </w:tc>
@@ -1484,13 +1482,8 @@
             <w:pPr>
               <w:jc w:val="center"/>
             </w:pPr>
-            <w:proofErr w:type="gramStart"/>
-            <w:r>
-              <w:t>Varchar(</w:t>
-            </w:r>
-            <w:proofErr w:type="gramEnd"/>
-            <w:r>
-              <w:t>20)</w:t>
+            <w:r>
+              <w:t>Varchar(20)</w:t>
             </w:r>
           </w:p>
         </w:tc>
@@ -1556,13 +1549,8 @@
             <w:pPr>
               <w:jc w:val="center"/>
             </w:pPr>
-            <w:proofErr w:type="gramStart"/>
-            <w:r>
-              <w:t>Varchar(</w:t>
-            </w:r>
-            <w:proofErr w:type="gramEnd"/>
-            <w:r>
-              <w:t>20)</w:t>
+            <w:r>
+              <w:t>Varchar(20)</w:t>
             </w:r>
           </w:p>
         </w:tc>
@@ -1628,13 +1616,8 @@
             <w:pPr>
               <w:jc w:val="center"/>
             </w:pPr>
-            <w:proofErr w:type="gramStart"/>
-            <w:r>
-              <w:t>Int(</w:t>
-            </w:r>
-            <w:proofErr w:type="gramEnd"/>
-            <w:r>
-              <w:t>10)</w:t>
+            <w:r>
+              <w:t>Int(10)</w:t>
             </w:r>
           </w:p>
         </w:tc>
@@ -1700,13 +1683,8 @@
             <w:pPr>
               <w:jc w:val="center"/>
             </w:pPr>
-            <w:proofErr w:type="gramStart"/>
-            <w:r>
-              <w:t>Varchar(</w:t>
-            </w:r>
-            <w:proofErr w:type="gramEnd"/>
-            <w:r>
-              <w:t>20)</w:t>
+            <w:r>
+              <w:t>Varchar(20)</w:t>
             </w:r>
           </w:p>
         </w:tc>
@@ -1772,13 +1750,8 @@
             <w:pPr>
               <w:jc w:val="center"/>
             </w:pPr>
-            <w:proofErr w:type="gramStart"/>
-            <w:r>
-              <w:t>Varchar(</w:t>
-            </w:r>
-            <w:proofErr w:type="gramEnd"/>
-            <w:r>
-              <w:t>20)</w:t>
+            <w:r>
+              <w:t>Varchar(20)</w:t>
             </w:r>
           </w:p>
         </w:tc>
@@ -1846,13 +1819,8 @@
             <w:pPr>
               <w:jc w:val="center"/>
             </w:pPr>
-            <w:proofErr w:type="gramStart"/>
-            <w:r>
-              <w:t>Int(</w:t>
-            </w:r>
-            <w:proofErr w:type="gramEnd"/>
-            <w:r>
-              <w:t>10)</w:t>
+            <w:r>
+              <w:t>Int(10)</w:t>
             </w:r>
           </w:p>
         </w:tc>
@@ -1919,13 +1887,8 @@
             <w:pPr>
               <w:jc w:val="center"/>
             </w:pPr>
-            <w:proofErr w:type="gramStart"/>
-            <w:r>
-              <w:t>Int(</w:t>
-            </w:r>
-            <w:proofErr w:type="gramEnd"/>
-            <w:r>
-              <w:t>1)</w:t>
+            <w:r>
+              <w:t>Int(1)</w:t>
             </w:r>
           </w:p>
         </w:tc>
@@ -1964,6 +1927,14 @@
           <w:szCs w:val="28"/>
         </w:rPr>
       </w:pPr>
+    </w:p>
+    <w:p>
+      <w:pPr>
+        <w:rPr>
+          <w:sz w:val="28"/>
+          <w:szCs w:val="28"/>
+        </w:rPr>
+      </w:pPr>
       <w:r>
         <w:rPr>
           <w:sz w:val="28"/>
@@ -1980,6 +1951,8 @@
       </w:r>
       <w:r>
         <w:rPr>
+          <w:b/>
+          <w:bCs/>
           <w:sz w:val="28"/>
           <w:szCs w:val="28"/>
         </w:rPr>
@@ -1988,17 +1961,12 @@
       <w:proofErr w:type="spellStart"/>
       <w:r>
         <w:rPr>
-          <w:sz w:val="28"/>
-          <w:szCs w:val="28"/>
-        </w:rPr>
-        <w:t>tbl_</w:t>
-      </w:r>
-      <w:r>
-        <w:rPr>
-          <w:sz w:val="28"/>
-          <w:szCs w:val="28"/>
-        </w:rPr>
-        <w:t>DeliveryboyRegistration</w:t>
+          <w:b/>
+          <w:bCs/>
+          <w:sz w:val="28"/>
+          <w:szCs w:val="28"/>
+        </w:rPr>
+        <w:t>tbl_DeliveryboyRegistration</w:t>
       </w:r>
       <w:proofErr w:type="spellEnd"/>
     </w:p>
@@ -2094,23 +2062,7 @@
           <w:sz w:val="28"/>
           <w:szCs w:val="28"/>
         </w:rPr>
-        <w:t xml:space="preserve">Primary </w:t>
-      </w:r>
-      <w:proofErr w:type="gramStart"/>
-      <w:r>
-        <w:rPr>
-          <w:sz w:val="28"/>
-          <w:szCs w:val="28"/>
-        </w:rPr>
-        <w:t>key :</w:t>
-      </w:r>
-      <w:proofErr w:type="gramEnd"/>
-      <w:r>
-        <w:rPr>
-          <w:sz w:val="28"/>
-          <w:szCs w:val="28"/>
-        </w:rPr>
-        <w:t xml:space="preserve"> </w:t>
+        <w:t xml:space="preserve">Primary key : </w:t>
       </w:r>
       <w:proofErr w:type="spellStart"/>
       <w:r>
@@ -2152,12 +2104,10 @@
           </w:tcPr>
           <w:p>
             <w:proofErr w:type="spellStart"/>
-            <w:proofErr w:type="gramStart"/>
             <w:r>
               <w:t>S.No</w:t>
             </w:r>
             <w:proofErr w:type="spellEnd"/>
-            <w:proofErr w:type="gramEnd"/>
           </w:p>
         </w:tc>
         <w:tc>
@@ -2238,13 +2188,11 @@
             <w:tcW w:w="1803" w:type="dxa"/>
           </w:tcPr>
           <w:p>
-            <w:proofErr w:type="gramStart"/>
-            <w:r>
-              <w:t>Int(</w:t>
-            </w:r>
-            <w:proofErr w:type="gramEnd"/>
-            <w:r>
-              <w:t>10</w:t>
+            <w:r>
+              <w:t>Int(10</w:t>
+            </w:r>
+            <w:r>
+              <w:t>)</w:t>
             </w:r>
           </w:p>
         </w:tc>
@@ -2303,13 +2251,8 @@
             <w:tcW w:w="1803" w:type="dxa"/>
           </w:tcPr>
           <w:p>
-            <w:proofErr w:type="gramStart"/>
-            <w:r>
-              <w:t>Varchar(</w:t>
-            </w:r>
-            <w:proofErr w:type="gramEnd"/>
-            <w:r>
-              <w:t>20)</w:t>
+            <w:r>
+              <w:t>Varchar(20)</w:t>
             </w:r>
           </w:p>
         </w:tc>
@@ -2360,13 +2303,8 @@
             <w:tcW w:w="1803" w:type="dxa"/>
           </w:tcPr>
           <w:p>
-            <w:proofErr w:type="gramStart"/>
-            <w:r>
-              <w:t>Varchar(</w:t>
-            </w:r>
-            <w:proofErr w:type="gramEnd"/>
-            <w:r>
-              <w:t>20)</w:t>
+            <w:r>
+              <w:t>Varchar(20)</w:t>
             </w:r>
           </w:p>
         </w:tc>
@@ -2417,13 +2355,8 @@
             <w:tcW w:w="1803" w:type="dxa"/>
           </w:tcPr>
           <w:p>
-            <w:proofErr w:type="gramStart"/>
-            <w:r>
-              <w:t>Varchar(</w:t>
-            </w:r>
-            <w:proofErr w:type="gramEnd"/>
-            <w:r>
-              <w:t>20)</w:t>
+            <w:r>
+              <w:t>Varchar(20)</w:t>
             </w:r>
           </w:p>
         </w:tc>
@@ -2474,13 +2407,8 @@
             <w:tcW w:w="1803" w:type="dxa"/>
           </w:tcPr>
           <w:p>
-            <w:proofErr w:type="gramStart"/>
-            <w:r>
-              <w:t>Int(</w:t>
-            </w:r>
-            <w:proofErr w:type="gramEnd"/>
-            <w:r>
-              <w:t>10)</w:t>
+            <w:r>
+              <w:t>Int(10)</w:t>
             </w:r>
           </w:p>
         </w:tc>
@@ -2531,13 +2459,8 @@
             <w:tcW w:w="1803" w:type="dxa"/>
           </w:tcPr>
           <w:p>
-            <w:proofErr w:type="gramStart"/>
-            <w:r>
-              <w:t>Int(</w:t>
-            </w:r>
-            <w:proofErr w:type="gramEnd"/>
-            <w:r>
-              <w:t>1)</w:t>
+            <w:r>
+              <w:t>Int(1)</w:t>
             </w:r>
           </w:p>
         </w:tc>
@@ -2574,6 +2497,8 @@
     <w:p>
       <w:pPr>
         <w:rPr>
+          <w:b/>
+          <w:bCs/>
           <w:sz w:val="28"/>
           <w:szCs w:val="28"/>
         </w:rPr>
@@ -2594,6 +2519,8 @@
       </w:r>
       <w:r>
         <w:rPr>
+          <w:b/>
+          <w:bCs/>
           <w:sz w:val="28"/>
           <w:szCs w:val="28"/>
         </w:rPr>
@@ -2602,6 +2529,8 @@
       <w:proofErr w:type="spellStart"/>
       <w:r>
         <w:rPr>
+          <w:b/>
+          <w:bCs/>
           <w:sz w:val="28"/>
           <w:szCs w:val="28"/>
         </w:rPr>
@@ -2609,6 +2538,8 @@
       </w:r>
       <w:r>
         <w:rPr>
+          <w:b/>
+          <w:bCs/>
           <w:sz w:val="28"/>
           <w:szCs w:val="28"/>
         </w:rPr>
@@ -2693,17 +2624,8 @@
           <w:szCs w:val="28"/>
         </w:rPr>
         <w:tab/>
-        <w:t xml:space="preserve">Primary </w:t>
-      </w:r>
-      <w:proofErr w:type="gramStart"/>
-      <w:r>
-        <w:rPr>
-          <w:sz w:val="28"/>
-          <w:szCs w:val="28"/>
-        </w:rPr>
-        <w:t>key :</w:t>
-      </w:r>
-      <w:proofErr w:type="gramEnd"/>
+        <w:t>Primary key :</w:t>
+      </w:r>
       <w:r>
         <w:rPr>
           <w:sz w:val="28"/>
@@ -2767,12 +2689,10 @@
               <w:jc w:val="center"/>
             </w:pPr>
             <w:proofErr w:type="spellStart"/>
-            <w:proofErr w:type="gramStart"/>
             <w:r>
               <w:t>S.No</w:t>
             </w:r>
             <w:proofErr w:type="spellEnd"/>
-            <w:proofErr w:type="gramEnd"/>
           </w:p>
         </w:tc>
         <w:tc>
@@ -2871,13 +2791,8 @@
             <w:pPr>
               <w:jc w:val="center"/>
             </w:pPr>
-            <w:proofErr w:type="gramStart"/>
-            <w:r>
-              <w:t>Int(</w:t>
-            </w:r>
-            <w:proofErr w:type="gramEnd"/>
-            <w:r>
-              <w:t>10)</w:t>
+            <w:r>
+              <w:t>Int(10)</w:t>
             </w:r>
           </w:p>
         </w:tc>
@@ -2948,13 +2863,8 @@
             <w:pPr>
               <w:jc w:val="center"/>
             </w:pPr>
-            <w:proofErr w:type="gramStart"/>
-            <w:r>
-              <w:t>Varchar(</w:t>
-            </w:r>
-            <w:proofErr w:type="gramEnd"/>
-            <w:r>
-              <w:t>20)</w:t>
+            <w:r>
+              <w:t>Varchar(20)</w:t>
             </w:r>
           </w:p>
         </w:tc>
@@ -3051,14 +2961,12 @@
             <w:pPr>
               <w:jc w:val="center"/>
             </w:pPr>
-            <w:proofErr w:type="gramStart"/>
             <w:r>
               <w:t xml:space="preserve">Book </w:t>
             </w:r>
             <w:r>
               <w:t xml:space="preserve"> Image</w:t>
             </w:r>
-            <w:proofErr w:type="gramEnd"/>
           </w:p>
         </w:tc>
       </w:tr>
@@ -3102,13 +3010,8 @@
             <w:pPr>
               <w:jc w:val="center"/>
             </w:pPr>
-            <w:proofErr w:type="gramStart"/>
-            <w:r>
-              <w:t>Varchar(</w:t>
-            </w:r>
-            <w:proofErr w:type="gramEnd"/>
-            <w:r>
-              <w:t>20)</w:t>
+            <w:r>
+              <w:t>Varchar(20)</w:t>
             </w:r>
           </w:p>
         </w:tc>
@@ -3176,13 +3079,8 @@
             <w:pPr>
               <w:jc w:val="center"/>
             </w:pPr>
-            <w:proofErr w:type="gramStart"/>
-            <w:r>
-              <w:t>Int(</w:t>
-            </w:r>
-            <w:proofErr w:type="gramEnd"/>
-            <w:r>
-              <w:t>10)</w:t>
+            <w:r>
+              <w:t>Int(10)</w:t>
             </w:r>
           </w:p>
         </w:tc>
@@ -3253,13 +3151,8 @@
             <w:pPr>
               <w:jc w:val="center"/>
             </w:pPr>
-            <w:proofErr w:type="gramStart"/>
-            <w:r>
-              <w:t>Int(</w:t>
-            </w:r>
-            <w:proofErr w:type="gramEnd"/>
-            <w:r>
-              <w:t>10)</w:t>
+            <w:r>
+              <w:t>Int(10)</w:t>
             </w:r>
           </w:p>
         </w:tc>
@@ -3327,13 +3220,8 @@
             <w:pPr>
               <w:jc w:val="center"/>
             </w:pPr>
-            <w:proofErr w:type="gramStart"/>
-            <w:r>
-              <w:t>Varchar(</w:t>
-            </w:r>
-            <w:proofErr w:type="gramEnd"/>
-            <w:r>
-              <w:t>20)</w:t>
+            <w:r>
+              <w:t>Varchar(20)</w:t>
             </w:r>
           </w:p>
         </w:tc>
@@ -3401,13 +3289,8 @@
             <w:pPr>
               <w:jc w:val="center"/>
             </w:pPr>
-            <w:proofErr w:type="gramStart"/>
-            <w:r>
-              <w:t>Varchar(</w:t>
-            </w:r>
-            <w:proofErr w:type="gramEnd"/>
-            <w:r>
-              <w:t>20)</w:t>
+            <w:r>
+              <w:t>Varchar(20)</w:t>
             </w:r>
           </w:p>
         </w:tc>
@@ -3475,13 +3358,8 @@
             <w:pPr>
               <w:jc w:val="center"/>
             </w:pPr>
-            <w:proofErr w:type="gramStart"/>
-            <w:r>
-              <w:t>Varchar(</w:t>
-            </w:r>
-            <w:proofErr w:type="gramEnd"/>
-            <w:r>
-              <w:t>20)</w:t>
+            <w:r>
+              <w:t>Varchar(20)</w:t>
             </w:r>
           </w:p>
         </w:tc>
@@ -3549,13 +3427,8 @@
             <w:pPr>
               <w:jc w:val="center"/>
             </w:pPr>
-            <w:proofErr w:type="gramStart"/>
-            <w:r>
-              <w:t>Varchar(</w:t>
-            </w:r>
-            <w:proofErr w:type="gramEnd"/>
-            <w:r>
-              <w:t>20)</w:t>
+            <w:r>
+              <w:t>Varchar(20)</w:t>
             </w:r>
           </w:p>
         </w:tc>
@@ -3621,13 +3494,8 @@
             <w:pPr>
               <w:jc w:val="center"/>
             </w:pPr>
-            <w:proofErr w:type="gramStart"/>
-            <w:r>
-              <w:t>Int(</w:t>
-            </w:r>
-            <w:proofErr w:type="gramEnd"/>
-            <w:r>
-              <w:t>1)</w:t>
+            <w:r>
+              <w:t>Int(1)</w:t>
             </w:r>
           </w:p>
         </w:tc>
@@ -3690,6 +3558,8 @@
       </w:r>
       <w:r>
         <w:rPr>
+          <w:b/>
+          <w:bCs/>
           <w:sz w:val="28"/>
           <w:szCs w:val="28"/>
         </w:rPr>
@@ -3698,17 +3568,12 @@
       <w:proofErr w:type="spellStart"/>
       <w:r>
         <w:rPr>
-          <w:sz w:val="28"/>
-          <w:szCs w:val="28"/>
-        </w:rPr>
-        <w:t>tbl_</w:t>
-      </w:r>
-      <w:r>
-        <w:rPr>
-          <w:sz w:val="28"/>
-          <w:szCs w:val="28"/>
-        </w:rPr>
-        <w:t>Category</w:t>
+          <w:b/>
+          <w:bCs/>
+          <w:sz w:val="28"/>
+          <w:szCs w:val="28"/>
+        </w:rPr>
+        <w:t>tbl_Category</w:t>
       </w:r>
       <w:proofErr w:type="spellEnd"/>
     </w:p>
@@ -3797,17 +3662,8 @@
           <w:sz w:val="28"/>
           <w:szCs w:val="28"/>
         </w:rPr>
-        <w:t xml:space="preserve">Primary </w:t>
-      </w:r>
-      <w:proofErr w:type="gramStart"/>
-      <w:r>
-        <w:rPr>
-          <w:sz w:val="28"/>
-          <w:szCs w:val="28"/>
-        </w:rPr>
-        <w:t>key :</w:t>
-      </w:r>
-      <w:proofErr w:type="gramEnd"/>
+        <w:t>Primary key :</w:t>
+      </w:r>
       <w:r>
         <w:rPr>
           <w:sz w:val="28"/>
@@ -3865,13 +3721,10 @@
               </w:rPr>
             </w:pPr>
             <w:proofErr w:type="spellStart"/>
-            <w:proofErr w:type="gramStart"/>
-            <w:r>
-              <w:lastRenderedPageBreak/>
+            <w:r>
               <w:t>S.No</w:t>
             </w:r>
             <w:proofErr w:type="spellEnd"/>
-            <w:proofErr w:type="gramEnd"/>
           </w:p>
         </w:tc>
         <w:tc>
@@ -3973,13 +3826,8 @@
             <w:tcW w:w="1803" w:type="dxa"/>
           </w:tcPr>
           <w:p>
-            <w:proofErr w:type="gramStart"/>
-            <w:r>
-              <w:t>Int(</w:t>
-            </w:r>
-            <w:proofErr w:type="gramEnd"/>
-            <w:r>
-              <w:t>10</w:t>
+            <w:r>
+              <w:t>Int(10</w:t>
             </w:r>
           </w:p>
         </w:tc>
@@ -4044,13 +3892,8 @@
                 <w:szCs w:val="28"/>
               </w:rPr>
             </w:pPr>
-            <w:proofErr w:type="gramStart"/>
-            <w:r>
-              <w:t>Varchar(</w:t>
-            </w:r>
-            <w:proofErr w:type="gramEnd"/>
-            <w:r>
-              <w:t>20)</w:t>
+            <w:r>
+              <w:t>Varchar(20)</w:t>
             </w:r>
           </w:p>
         </w:tc>
@@ -4116,13 +3959,8 @@
             <w:tcW w:w="1803" w:type="dxa"/>
           </w:tcPr>
           <w:p>
-            <w:proofErr w:type="gramStart"/>
-            <w:r>
-              <w:t>Int(</w:t>
-            </w:r>
-            <w:proofErr w:type="gramEnd"/>
-            <w:r>
-              <w:t>1)</w:t>
+            <w:r>
+              <w:t>Int(1)</w:t>
             </w:r>
           </w:p>
         </w:tc>
@@ -4179,6 +4017,8 @@
       </w:r>
       <w:r>
         <w:rPr>
+          <w:b/>
+          <w:bCs/>
           <w:sz w:val="28"/>
           <w:szCs w:val="28"/>
         </w:rPr>
@@ -4187,17 +4027,12 @@
       <w:proofErr w:type="spellStart"/>
       <w:r>
         <w:rPr>
-          <w:sz w:val="28"/>
-          <w:szCs w:val="28"/>
-        </w:rPr>
-        <w:t>tbl_</w:t>
-      </w:r>
-      <w:r>
-        <w:rPr>
-          <w:sz w:val="28"/>
-          <w:szCs w:val="28"/>
-        </w:rPr>
-        <w:t>SubCategory</w:t>
+          <w:b/>
+          <w:bCs/>
+          <w:sz w:val="28"/>
+          <w:szCs w:val="28"/>
+        </w:rPr>
+        <w:t>tbl_SubCategory</w:t>
       </w:r>
       <w:proofErr w:type="spellEnd"/>
     </w:p>
@@ -4284,17 +4119,8 @@
           <w:sz w:val="28"/>
           <w:szCs w:val="28"/>
         </w:rPr>
-        <w:t xml:space="preserve">Primary </w:t>
-      </w:r>
-      <w:proofErr w:type="gramStart"/>
-      <w:r>
-        <w:rPr>
-          <w:sz w:val="28"/>
-          <w:szCs w:val="28"/>
-        </w:rPr>
-        <w:t>key :</w:t>
-      </w:r>
-      <w:proofErr w:type="gramEnd"/>
+        <w:t>Primary key :</w:t>
+      </w:r>
       <w:r>
         <w:rPr>
           <w:sz w:val="28"/>
@@ -4328,23 +4154,7 @@
           <w:sz w:val="28"/>
           <w:szCs w:val="28"/>
         </w:rPr>
-        <w:t xml:space="preserve">Foreign </w:t>
-      </w:r>
-      <w:proofErr w:type="gramStart"/>
-      <w:r>
-        <w:rPr>
-          <w:sz w:val="28"/>
-          <w:szCs w:val="28"/>
-        </w:rPr>
-        <w:t>key :</w:t>
-      </w:r>
-      <w:proofErr w:type="gramEnd"/>
-      <w:r>
-        <w:rPr>
-          <w:sz w:val="28"/>
-          <w:szCs w:val="28"/>
-        </w:rPr>
-        <w:t xml:space="preserve"> </w:t>
+        <w:t xml:space="preserve">Foreign key : </w:t>
       </w:r>
       <w:proofErr w:type="spellStart"/>
       <w:r>
@@ -4411,12 +4221,10 @@
               </w:rPr>
             </w:pPr>
             <w:proofErr w:type="spellStart"/>
-            <w:proofErr w:type="gramStart"/>
             <w:r>
               <w:t>S.No</w:t>
             </w:r>
             <w:proofErr w:type="spellEnd"/>
-            <w:proofErr w:type="gramEnd"/>
           </w:p>
         </w:tc>
         <w:tc>
@@ -4521,13 +4329,8 @@
             <w:tcW w:w="1803" w:type="dxa"/>
           </w:tcPr>
           <w:p>
-            <w:proofErr w:type="gramStart"/>
-            <w:r>
-              <w:t>Int(</w:t>
-            </w:r>
-            <w:proofErr w:type="gramEnd"/>
-            <w:r>
-              <w:t>10</w:t>
+            <w:r>
+              <w:t>Int(10</w:t>
             </w:r>
           </w:p>
         </w:tc>
@@ -4592,13 +4395,8 @@
                 <w:szCs w:val="28"/>
               </w:rPr>
             </w:pPr>
-            <w:proofErr w:type="gramStart"/>
-            <w:r>
-              <w:t>Varchar(</w:t>
-            </w:r>
-            <w:proofErr w:type="gramEnd"/>
-            <w:r>
-              <w:t>20)</w:t>
+            <w:r>
+              <w:t>Varchar(20)</w:t>
             </w:r>
           </w:p>
         </w:tc>
@@ -4671,13 +4469,8 @@
             <w:tcW w:w="1803" w:type="dxa"/>
           </w:tcPr>
           <w:p>
-            <w:proofErr w:type="gramStart"/>
-            <w:r>
-              <w:t>Varchar(</w:t>
-            </w:r>
-            <w:proofErr w:type="gramEnd"/>
-            <w:r>
-              <w:t>20)</w:t>
+            <w:r>
+              <w:t>Varchar(20)</w:t>
             </w:r>
           </w:p>
         </w:tc>
@@ -4734,13 +4527,8 @@
             <w:tcW w:w="1803" w:type="dxa"/>
           </w:tcPr>
           <w:p>
-            <w:proofErr w:type="gramStart"/>
-            <w:r>
-              <w:t>Int(</w:t>
-            </w:r>
-            <w:proofErr w:type="gramEnd"/>
-            <w:r>
-              <w:t>1)</w:t>
+            <w:r>
+              <w:t>Int(1)</w:t>
             </w:r>
           </w:p>
         </w:tc>
@@ -4797,6 +4585,8 @@
       </w:r>
       <w:r>
         <w:rPr>
+          <w:b/>
+          <w:bCs/>
           <w:sz w:val="28"/>
           <w:szCs w:val="28"/>
         </w:rPr>
@@ -4805,17 +4595,12 @@
       <w:proofErr w:type="spellStart"/>
       <w:r>
         <w:rPr>
-          <w:sz w:val="28"/>
-          <w:szCs w:val="28"/>
-        </w:rPr>
-        <w:t>tbl_</w:t>
-      </w:r>
-      <w:r>
-        <w:rPr>
-          <w:sz w:val="28"/>
-          <w:szCs w:val="28"/>
-        </w:rPr>
-        <w:t>Cart</w:t>
+          <w:b/>
+          <w:bCs/>
+          <w:sz w:val="28"/>
+          <w:szCs w:val="28"/>
+        </w:rPr>
+        <w:t>tbl_Cart</w:t>
       </w:r>
       <w:proofErr w:type="spellEnd"/>
     </w:p>
@@ -4902,17 +4687,8 @@
           <w:sz w:val="28"/>
           <w:szCs w:val="28"/>
         </w:rPr>
-        <w:t xml:space="preserve">Primary </w:t>
-      </w:r>
-      <w:proofErr w:type="gramStart"/>
-      <w:r>
-        <w:rPr>
-          <w:sz w:val="28"/>
-          <w:szCs w:val="28"/>
-        </w:rPr>
-        <w:t>key :</w:t>
-      </w:r>
-      <w:proofErr w:type="gramEnd"/>
+        <w:t>Primary key :</w:t>
+      </w:r>
       <w:r>
         <w:rPr>
           <w:sz w:val="28"/>
@@ -4942,23 +4718,7 @@
           <w:sz w:val="28"/>
           <w:szCs w:val="28"/>
         </w:rPr>
-        <w:t xml:space="preserve">                      Foreign </w:t>
-      </w:r>
-      <w:proofErr w:type="gramStart"/>
-      <w:r>
-        <w:rPr>
-          <w:sz w:val="28"/>
-          <w:szCs w:val="28"/>
-        </w:rPr>
-        <w:t>key :</w:t>
-      </w:r>
-      <w:proofErr w:type="gramEnd"/>
-      <w:r>
-        <w:rPr>
-          <w:sz w:val="28"/>
-          <w:szCs w:val="28"/>
-        </w:rPr>
-        <w:t xml:space="preserve"> </w:t>
+        <w:t xml:space="preserve">                      Foreign key : </w:t>
       </w:r>
       <w:proofErr w:type="spellStart"/>
       <w:r>
@@ -5018,12 +4778,10 @@
               </w:rPr>
             </w:pPr>
             <w:proofErr w:type="spellStart"/>
-            <w:proofErr w:type="gramStart"/>
             <w:r>
               <w:t>S.No</w:t>
             </w:r>
             <w:proofErr w:type="spellEnd"/>
-            <w:proofErr w:type="gramEnd"/>
           </w:p>
         </w:tc>
         <w:tc>
@@ -5149,13 +4907,8 @@
                 <w:szCs w:val="36"/>
               </w:rPr>
             </w:pPr>
-            <w:proofErr w:type="gramStart"/>
-            <w:r>
-              <w:t>Int(</w:t>
-            </w:r>
-            <w:proofErr w:type="gramEnd"/>
-            <w:r>
-              <w:t>10</w:t>
+            <w:r>
+              <w:t>Int(10</w:t>
             </w:r>
           </w:p>
         </w:tc>
@@ -5244,13 +4997,8 @@
                 <w:szCs w:val="36"/>
               </w:rPr>
             </w:pPr>
-            <w:proofErr w:type="gramStart"/>
-            <w:r>
-              <w:t>int(</w:t>
-            </w:r>
-            <w:proofErr w:type="gramEnd"/>
-            <w:r>
-              <w:t>10)</w:t>
+            <w:r>
+              <w:t>int(10)</w:t>
             </w:r>
           </w:p>
         </w:tc>
@@ -5307,13 +5055,8 @@
             <w:tcW w:w="1803" w:type="dxa"/>
           </w:tcPr>
           <w:p>
-            <w:proofErr w:type="gramStart"/>
-            <w:r>
-              <w:t>Int(</w:t>
-            </w:r>
-            <w:proofErr w:type="gramEnd"/>
-            <w:r>
-              <w:t>10)</w:t>
+            <w:r>
+              <w:t>Int(10)</w:t>
             </w:r>
           </w:p>
         </w:tc>
@@ -5334,6 +5077,58 @@
           <w:p>
             <w:r>
               <w:t>Quantity</w:t>
+            </w:r>
+          </w:p>
+        </w:tc>
+      </w:tr>
+      <w:tr>
+        <w:tc>
+          <w:tcPr>
+            <w:tcW w:w="1803" w:type="dxa"/>
+          </w:tcPr>
+          <w:p>
+            <w:r>
+              <w:t>4</w:t>
+            </w:r>
+          </w:p>
+        </w:tc>
+        <w:tc>
+          <w:tcPr>
+            <w:tcW w:w="1803" w:type="dxa"/>
+          </w:tcPr>
+          <w:p>
+            <w:r>
+              <w:t>status</w:t>
+            </w:r>
+          </w:p>
+        </w:tc>
+        <w:tc>
+          <w:tcPr>
+            <w:tcW w:w="1803" w:type="dxa"/>
+          </w:tcPr>
+          <w:p>
+            <w:r>
+              <w:t>Int(1)</w:t>
+            </w:r>
+          </w:p>
+        </w:tc>
+        <w:tc>
+          <w:tcPr>
+            <w:tcW w:w="1803" w:type="dxa"/>
+          </w:tcPr>
+          <w:p>
+            <w:r>
+              <w:t>Not null</w:t>
+            </w:r>
+          </w:p>
+        </w:tc>
+        <w:tc>
+          <w:tcPr>
+            <w:tcW w:w="1804" w:type="dxa"/>
+          </w:tcPr>
+          <w:p>
+            <w:r>
+              <w:t>status</w:t>
             </w:r>
           </w:p>
         </w:tc>
@@ -5370,6 +5165,8 @@
       </w:r>
       <w:r>
         <w:rPr>
+          <w:b/>
+          <w:bCs/>
           <w:sz w:val="28"/>
           <w:szCs w:val="28"/>
         </w:rPr>
@@ -5378,17 +5175,12 @@
       <w:proofErr w:type="spellStart"/>
       <w:r>
         <w:rPr>
-          <w:sz w:val="28"/>
-          <w:szCs w:val="28"/>
-        </w:rPr>
-        <w:t>tbl_</w:t>
-      </w:r>
-      <w:r>
-        <w:rPr>
-          <w:sz w:val="28"/>
-          <w:szCs w:val="28"/>
-        </w:rPr>
-        <w:t>Wishlist</w:t>
+          <w:b/>
+          <w:bCs/>
+          <w:sz w:val="28"/>
+          <w:szCs w:val="28"/>
+        </w:rPr>
+        <w:t>tbl_Wishlist</w:t>
       </w:r>
       <w:proofErr w:type="spellEnd"/>
     </w:p>
@@ -5419,6 +5211,7 @@
           <w:sz w:val="28"/>
           <w:szCs w:val="28"/>
         </w:rPr>
+        <w:lastRenderedPageBreak/>
         <w:t xml:space="preserve">Use: To store </w:t>
       </w:r>
       <w:r>
@@ -5475,17 +5268,8 @@
           <w:sz w:val="28"/>
           <w:szCs w:val="28"/>
         </w:rPr>
-        <w:t xml:space="preserve">Primary </w:t>
-      </w:r>
-      <w:proofErr w:type="gramStart"/>
-      <w:r>
-        <w:rPr>
-          <w:sz w:val="28"/>
-          <w:szCs w:val="28"/>
-        </w:rPr>
-        <w:t>key :</w:t>
-      </w:r>
-      <w:proofErr w:type="gramEnd"/>
+        <w:t>Primary key :</w:t>
+      </w:r>
       <w:r>
         <w:rPr>
           <w:sz w:val="28"/>
@@ -5517,24 +5301,7 @@
           <w:sz w:val="28"/>
           <w:szCs w:val="28"/>
         </w:rPr>
-        <w:lastRenderedPageBreak/>
-        <w:t xml:space="preserve">Foreign </w:t>
-      </w:r>
-      <w:proofErr w:type="gramStart"/>
-      <w:r>
-        <w:rPr>
-          <w:sz w:val="28"/>
-          <w:szCs w:val="28"/>
-        </w:rPr>
-        <w:t>key :</w:t>
-      </w:r>
-      <w:proofErr w:type="gramEnd"/>
-      <w:r>
-        <w:rPr>
-          <w:sz w:val="28"/>
-          <w:szCs w:val="28"/>
-        </w:rPr>
-        <w:t xml:space="preserve"> </w:t>
+        <w:t xml:space="preserve">Foreign key : </w:t>
       </w:r>
       <w:proofErr w:type="spellStart"/>
       <w:r>
@@ -5596,12 +5363,10 @@
               </w:rPr>
             </w:pPr>
             <w:proofErr w:type="spellStart"/>
-            <w:proofErr w:type="gramStart"/>
             <w:r>
               <w:t>S.No</w:t>
             </w:r>
             <w:proofErr w:type="spellEnd"/>
-            <w:proofErr w:type="gramEnd"/>
           </w:p>
         </w:tc>
         <w:tc>
@@ -5724,13 +5489,8 @@
                 <w:szCs w:val="36"/>
               </w:rPr>
             </w:pPr>
-            <w:proofErr w:type="gramStart"/>
-            <w:r>
-              <w:t>Int(</w:t>
-            </w:r>
-            <w:proofErr w:type="gramEnd"/>
-            <w:r>
-              <w:t>10</w:t>
+            <w:r>
+              <w:t>Int(10</w:t>
             </w:r>
           </w:p>
         </w:tc>
@@ -5819,13 +5579,8 @@
                 <w:szCs w:val="36"/>
               </w:rPr>
             </w:pPr>
-            <w:proofErr w:type="gramStart"/>
-            <w:r>
-              <w:t>int(</w:t>
-            </w:r>
-            <w:proofErr w:type="gramEnd"/>
-            <w:r>
-              <w:t>10)</w:t>
+            <w:r>
+              <w:t>int(10)</w:t>
             </w:r>
           </w:p>
         </w:tc>
@@ -5896,6 +5651,8 @@
       </w:r>
       <w:r>
         <w:rPr>
+          <w:b/>
+          <w:bCs/>
           <w:sz w:val="28"/>
           <w:szCs w:val="28"/>
         </w:rPr>
@@ -5904,6 +5661,8 @@
       <w:proofErr w:type="spellStart"/>
       <w:r>
         <w:rPr>
+          <w:b/>
+          <w:bCs/>
           <w:sz w:val="28"/>
           <w:szCs w:val="28"/>
         </w:rPr>
@@ -5911,6 +5670,8 @@
       </w:r>
       <w:r>
         <w:rPr>
+          <w:b/>
+          <w:bCs/>
           <w:sz w:val="28"/>
           <w:szCs w:val="28"/>
         </w:rPr>
@@ -6012,17 +5773,8 @@
           <w:sz w:val="28"/>
           <w:szCs w:val="28"/>
         </w:rPr>
-        <w:t xml:space="preserve">Primary </w:t>
-      </w:r>
-      <w:proofErr w:type="gramStart"/>
-      <w:r>
-        <w:rPr>
-          <w:sz w:val="28"/>
-          <w:szCs w:val="28"/>
-        </w:rPr>
-        <w:t>key :</w:t>
-      </w:r>
-      <w:proofErr w:type="gramEnd"/>
+        <w:t>Primary key :</w:t>
+      </w:r>
       <w:r>
         <w:rPr>
           <w:sz w:val="28"/>
@@ -6060,23 +5812,7 @@
           <w:szCs w:val="28"/>
         </w:rPr>
         <w:tab/>
-        <w:t xml:space="preserve">Foreign </w:t>
-      </w:r>
-      <w:proofErr w:type="gramStart"/>
-      <w:r>
-        <w:rPr>
-          <w:sz w:val="28"/>
-          <w:szCs w:val="28"/>
-        </w:rPr>
-        <w:t>key :</w:t>
-      </w:r>
-      <w:proofErr w:type="gramEnd"/>
-      <w:r>
-        <w:rPr>
-          <w:sz w:val="28"/>
-          <w:szCs w:val="28"/>
-        </w:rPr>
-        <w:t xml:space="preserve"> </w:t>
+        <w:t xml:space="preserve">Foreign key : </w:t>
       </w:r>
       <w:proofErr w:type="spellStart"/>
       <w:r>
@@ -6138,12 +5874,10 @@
               <w:jc w:val="center"/>
             </w:pPr>
             <w:proofErr w:type="spellStart"/>
-            <w:proofErr w:type="gramStart"/>
             <w:r>
               <w:t>S.No</w:t>
             </w:r>
             <w:proofErr w:type="spellEnd"/>
-            <w:proofErr w:type="gramEnd"/>
           </w:p>
         </w:tc>
         <w:tc>
@@ -6242,13 +5976,8 @@
             <w:pPr>
               <w:jc w:val="center"/>
             </w:pPr>
-            <w:proofErr w:type="gramStart"/>
-            <w:r>
-              <w:t>Int(</w:t>
-            </w:r>
-            <w:proofErr w:type="gramEnd"/>
-            <w:r>
-              <w:t>10)</w:t>
+            <w:r>
+              <w:t>Int(10)</w:t>
             </w:r>
           </w:p>
         </w:tc>
@@ -6314,13 +6043,8 @@
             <w:pPr>
               <w:jc w:val="center"/>
             </w:pPr>
-            <w:proofErr w:type="gramStart"/>
-            <w:r>
-              <w:t>Int(</w:t>
-            </w:r>
-            <w:proofErr w:type="gramEnd"/>
-            <w:r>
-              <w:t>10)</w:t>
+            <w:r>
+              <w:t>Int(10)</w:t>
             </w:r>
           </w:p>
         </w:tc>
@@ -6388,13 +6112,8 @@
             <w:pPr>
               <w:jc w:val="center"/>
             </w:pPr>
-            <w:proofErr w:type="gramStart"/>
-            <w:r>
-              <w:t>Varchar(</w:t>
-            </w:r>
-            <w:proofErr w:type="gramEnd"/>
-            <w:r>
-              <w:t>20)</w:t>
+            <w:r>
+              <w:t>Varchar(20)</w:t>
             </w:r>
           </w:p>
         </w:tc>
@@ -6465,13 +6184,8 @@
             <w:pPr>
               <w:jc w:val="center"/>
             </w:pPr>
-            <w:proofErr w:type="gramStart"/>
-            <w:r>
-              <w:t>Int(</w:t>
-            </w:r>
-            <w:proofErr w:type="gramEnd"/>
-            <w:r>
-              <w:t>10)</w:t>
+            <w:r>
+              <w:t>Int(10)</w:t>
             </w:r>
           </w:p>
         </w:tc>
@@ -6542,13 +6256,8 @@
             <w:pPr>
               <w:jc w:val="center"/>
             </w:pPr>
-            <w:proofErr w:type="gramStart"/>
-            <w:r>
-              <w:t>Int(</w:t>
-            </w:r>
-            <w:proofErr w:type="gramEnd"/>
-            <w:r>
-              <w:t>10)</w:t>
+            <w:r>
+              <w:t>Int(10)</w:t>
             </w:r>
           </w:p>
         </w:tc>
@@ -6611,13 +6320,8 @@
             <w:pPr>
               <w:jc w:val="center"/>
             </w:pPr>
-            <w:proofErr w:type="gramStart"/>
-            <w:r>
-              <w:t>Int(</w:t>
-            </w:r>
-            <w:proofErr w:type="gramEnd"/>
-            <w:r>
-              <w:t>1)</w:t>
+            <w:r>
+              <w:t>Int(1)</w:t>
             </w:r>
           </w:p>
         </w:tc>
@@ -6687,6 +6391,8 @@
       </w:r>
       <w:r>
         <w:rPr>
+          <w:b/>
+          <w:bCs/>
           <w:sz w:val="28"/>
           <w:szCs w:val="28"/>
         </w:rPr>
@@ -6695,17 +6401,12 @@
       <w:proofErr w:type="spellStart"/>
       <w:r>
         <w:rPr>
-          <w:sz w:val="28"/>
-          <w:szCs w:val="28"/>
-        </w:rPr>
-        <w:t>tbl_</w:t>
-      </w:r>
-      <w:r>
-        <w:rPr>
-          <w:sz w:val="28"/>
-          <w:szCs w:val="28"/>
-        </w:rPr>
-        <w:t>Payment</w:t>
+          <w:b/>
+          <w:bCs/>
+          <w:sz w:val="28"/>
+          <w:szCs w:val="28"/>
+        </w:rPr>
+        <w:t>tbl_Payment</w:t>
       </w:r>
       <w:proofErr w:type="spellEnd"/>
     </w:p>
@@ -6797,17 +6498,8 @@
           <w:sz w:val="28"/>
           <w:szCs w:val="28"/>
         </w:rPr>
-        <w:t xml:space="preserve">Primary </w:t>
-      </w:r>
-      <w:proofErr w:type="gramStart"/>
-      <w:r>
-        <w:rPr>
-          <w:sz w:val="28"/>
-          <w:szCs w:val="28"/>
-        </w:rPr>
-        <w:t>key :</w:t>
-      </w:r>
-      <w:proofErr w:type="gramEnd"/>
+        <w:t>Primary key :</w:t>
+      </w:r>
       <w:r>
         <w:rPr>
           <w:sz w:val="28"/>
@@ -6852,23 +6544,7 @@
           <w:szCs w:val="28"/>
         </w:rPr>
         <w:tab/>
-        <w:t xml:space="preserve">Foreign </w:t>
-      </w:r>
-      <w:proofErr w:type="gramStart"/>
-      <w:r>
-        <w:rPr>
-          <w:sz w:val="28"/>
-          <w:szCs w:val="28"/>
-        </w:rPr>
-        <w:t>key :</w:t>
-      </w:r>
-      <w:proofErr w:type="gramEnd"/>
-      <w:r>
-        <w:rPr>
-          <w:sz w:val="28"/>
-          <w:szCs w:val="28"/>
-        </w:rPr>
-        <w:t xml:space="preserve"> </w:t>
+        <w:t xml:space="preserve">Foreign key : </w:t>
       </w:r>
       <w:proofErr w:type="spellStart"/>
       <w:r>
@@ -6918,12 +6594,10 @@
               <w:jc w:val="center"/>
             </w:pPr>
             <w:proofErr w:type="spellStart"/>
-            <w:proofErr w:type="gramStart"/>
             <w:r>
               <w:t>S.No</w:t>
             </w:r>
             <w:proofErr w:type="spellEnd"/>
-            <w:proofErr w:type="gramEnd"/>
           </w:p>
         </w:tc>
         <w:tc>
@@ -7016,13 +6690,8 @@
             <w:pPr>
               <w:jc w:val="center"/>
             </w:pPr>
-            <w:proofErr w:type="gramStart"/>
-            <w:r>
-              <w:t>Int(</w:t>
-            </w:r>
-            <w:proofErr w:type="gramEnd"/>
-            <w:r>
-              <w:t>10)</w:t>
+            <w:r>
+              <w:t>Int(10)</w:t>
             </w:r>
           </w:p>
         </w:tc>
@@ -7090,13 +6759,8 @@
             <w:pPr>
               <w:jc w:val="center"/>
             </w:pPr>
-            <w:proofErr w:type="gramStart"/>
-            <w:r>
-              <w:t>Int(</w:t>
-            </w:r>
-            <w:proofErr w:type="gramEnd"/>
-            <w:r>
-              <w:t>10)</w:t>
+            <w:r>
+              <w:t>Int(10)</w:t>
             </w:r>
           </w:p>
         </w:tc>
@@ -7231,13 +6895,8 @@
             <w:pPr>
               <w:jc w:val="center"/>
             </w:pPr>
-            <w:proofErr w:type="gramStart"/>
-            <w:r>
-              <w:t>Varchar(</w:t>
-            </w:r>
-            <w:proofErr w:type="gramEnd"/>
-            <w:r>
-              <w:t>20)</w:t>
+            <w:r>
+              <w:t>Varchar(20)</w:t>
             </w:r>
           </w:p>
         </w:tc>
@@ -7281,6 +6940,7 @@
               <w:jc w:val="center"/>
             </w:pPr>
             <w:r>
+              <w:lastRenderedPageBreak/>
               <w:t>5</w:t>
             </w:r>
           </w:p>
@@ -7308,13 +6968,8 @@
             <w:pPr>
               <w:jc w:val="center"/>
             </w:pPr>
-            <w:proofErr w:type="gramStart"/>
-            <w:r>
-              <w:t>Int(</w:t>
-            </w:r>
-            <w:proofErr w:type="gramEnd"/>
-            <w:r>
-              <w:t>10)</w:t>
+            <w:r>
+              <w:t>Int(10)</w:t>
             </w:r>
           </w:p>
         </w:tc>
@@ -7380,13 +7035,8 @@
             <w:pPr>
               <w:jc w:val="center"/>
             </w:pPr>
-            <w:proofErr w:type="gramStart"/>
-            <w:r>
-              <w:t>Int(</w:t>
-            </w:r>
-            <w:proofErr w:type="gramEnd"/>
-            <w:r>
-              <w:t>10)</w:t>
+            <w:r>
+              <w:t>Int(10)</w:t>
             </w:r>
           </w:p>
         </w:tc>
@@ -7452,13 +7102,8 @@
             <w:pPr>
               <w:jc w:val="center"/>
             </w:pPr>
-            <w:proofErr w:type="gramStart"/>
-            <w:r>
-              <w:t>Int(</w:t>
-            </w:r>
-            <w:proofErr w:type="gramEnd"/>
-            <w:r>
-              <w:t>1)</w:t>
+            <w:r>
+              <w:t>Int(1)</w:t>
             </w:r>
           </w:p>
         </w:tc>
@@ -7493,19 +7138,2579 @@
     <w:p>
       <w:pPr>
         <w:rPr>
+          <w:sz w:val="28"/>
+          <w:szCs w:val="28"/>
+        </w:rPr>
+      </w:pPr>
+    </w:p>
+    <w:p>
+      <w:pPr>
+        <w:rPr>
+          <w:rFonts w:ascii="Times New Roman" w:hAnsi="Times New Roman" w:cs="Times New Roman"/>
+          <w:b/>
+          <w:sz w:val="28"/>
+          <w:szCs w:val="28"/>
+        </w:rPr>
+      </w:pPr>
+      <w:r>
+        <w:rPr>
+          <w:sz w:val="28"/>
+          <w:szCs w:val="28"/>
+        </w:rPr>
+        <w:t>1</w:t>
+      </w:r>
+      <w:r>
+        <w:rPr>
+          <w:sz w:val="28"/>
+          <w:szCs w:val="28"/>
+        </w:rPr>
+        <w:t>2</w:t>
+      </w:r>
+      <w:r>
+        <w:rPr>
+          <w:sz w:val="28"/>
+          <w:szCs w:val="28"/>
+        </w:rPr>
+        <w:t>.</w:t>
+      </w:r>
+      <w:r>
+        <w:rPr>
+          <w:b/>
+          <w:bCs/>
+          <w:sz w:val="28"/>
+          <w:szCs w:val="28"/>
+        </w:rPr>
+        <w:t>Table</w:t>
+      </w:r>
+      <w:r>
+        <w:rPr>
+          <w:sz w:val="28"/>
+          <w:szCs w:val="28"/>
+        </w:rPr>
+        <w:t xml:space="preserve"> </w:t>
+      </w:r>
+      <w:r>
+        <w:rPr>
+          <w:b/>
+          <w:bCs/>
+          <w:sz w:val="28"/>
+          <w:szCs w:val="28"/>
+        </w:rPr>
+        <w:t>name:</w:t>
+      </w:r>
+      <w:r>
+        <w:rPr>
+          <w:sz w:val="28"/>
+          <w:szCs w:val="28"/>
+        </w:rPr>
+        <w:t xml:space="preserve"> </w:t>
+      </w:r>
+      <w:proofErr w:type="spellStart"/>
+      <w:r>
+        <w:rPr>
+          <w:rFonts w:ascii="Times New Roman" w:hAnsi="Times New Roman" w:cs="Times New Roman"/>
+          <w:b/>
+          <w:sz w:val="28"/>
+          <w:szCs w:val="28"/>
+        </w:rPr>
+        <w:t>tbl_</w:t>
+      </w:r>
+      <w:r>
+        <w:rPr>
+          <w:rFonts w:ascii="Times New Roman" w:hAnsi="Times New Roman" w:cs="Times New Roman"/>
+          <w:b/>
+          <w:sz w:val="28"/>
+          <w:szCs w:val="28"/>
+        </w:rPr>
+        <w:t>deliverydetails</w:t>
+      </w:r>
+      <w:proofErr w:type="spellEnd"/>
+    </w:p>
+    <w:p>
+      <w:pPr>
+        <w:pStyle w:val="ListParagraph"/>
+        <w:rPr>
+          <w:sz w:val="28"/>
+          <w:szCs w:val="28"/>
+        </w:rPr>
+      </w:pPr>
+    </w:p>
+    <w:p>
+      <w:pPr>
+        <w:pStyle w:val="ListParagraph"/>
+        <w:ind w:left="1440"/>
+        <w:rPr>
+          <w:b/>
+          <w:bCs/>
+          <w:sz w:val="28"/>
+          <w:szCs w:val="28"/>
+        </w:rPr>
+      </w:pPr>
+      <w:r>
+        <w:rPr>
+          <w:b/>
+          <w:bCs/>
+          <w:sz w:val="28"/>
+          <w:szCs w:val="28"/>
+        </w:rPr>
+        <w:t xml:space="preserve">Use: To store </w:t>
+      </w:r>
+      <w:r>
+        <w:rPr>
+          <w:rFonts w:ascii="Times New Roman" w:hAnsi="Times New Roman" w:cs="Times New Roman"/>
+          <w:b/>
+          <w:sz w:val="28"/>
+          <w:szCs w:val="28"/>
+        </w:rPr>
+        <w:t>delivery</w:t>
+      </w:r>
+      <w:r>
+        <w:rPr>
+          <w:b/>
+          <w:bCs/>
+          <w:sz w:val="28"/>
+          <w:szCs w:val="28"/>
+        </w:rPr>
+        <w:t xml:space="preserve"> </w:t>
+      </w:r>
+      <w:r>
+        <w:rPr>
+          <w:b/>
+          <w:bCs/>
+          <w:sz w:val="28"/>
+          <w:szCs w:val="28"/>
+        </w:rPr>
+        <w:t>details</w:t>
+      </w:r>
+      <w:r>
+        <w:rPr>
+          <w:b/>
+          <w:bCs/>
+          <w:sz w:val="28"/>
+          <w:szCs w:val="28"/>
+        </w:rPr>
+        <w:t xml:space="preserve">  </w:t>
+      </w:r>
+    </w:p>
+    <w:p>
+      <w:pPr>
+        <w:pStyle w:val="ListParagraph"/>
+        <w:ind w:left="1440"/>
+        <w:rPr>
+          <w:b/>
+          <w:bCs/>
+          <w:sz w:val="28"/>
+          <w:szCs w:val="28"/>
+        </w:rPr>
+      </w:pPr>
+    </w:p>
+    <w:p>
+      <w:pPr>
+        <w:pStyle w:val="ListParagraph"/>
+        <w:tabs>
+          <w:tab w:val="right" w:pos="9026"/>
+        </w:tabs>
+        <w:ind w:left="1440"/>
+        <w:rPr>
+          <w:b/>
+          <w:bCs/>
+          <w:sz w:val="28"/>
+          <w:szCs w:val="28"/>
+        </w:rPr>
+      </w:pPr>
+      <w:r>
+        <w:rPr>
+          <w:sz w:val="28"/>
+          <w:szCs w:val="28"/>
+        </w:rPr>
+        <w:t xml:space="preserve">Primary </w:t>
+      </w:r>
+      <w:proofErr w:type="gramStart"/>
+      <w:r>
+        <w:rPr>
+          <w:sz w:val="28"/>
+          <w:szCs w:val="28"/>
+        </w:rPr>
+        <w:t>key :</w:t>
+      </w:r>
+      <w:proofErr w:type="gramEnd"/>
+      <w:r>
+        <w:rPr>
+          <w:sz w:val="28"/>
+          <w:szCs w:val="28"/>
+        </w:rPr>
+        <w:t xml:space="preserve"> </w:t>
+      </w:r>
+      <w:proofErr w:type="spellStart"/>
+      <w:r>
+        <w:rPr>
+          <w:sz w:val="28"/>
+          <w:szCs w:val="28"/>
+        </w:rPr>
+        <w:t>delivery_id</w:t>
+      </w:r>
+      <w:proofErr w:type="spellEnd"/>
+      <w:r>
+        <w:rPr>
+          <w:sz w:val="28"/>
+          <w:szCs w:val="28"/>
+        </w:rPr>
+        <w:tab/>
+      </w:r>
+    </w:p>
+    <w:p>
+      <w:pPr>
+        <w:rPr>
+          <w:sz w:val="28"/>
+          <w:szCs w:val="28"/>
+        </w:rPr>
+      </w:pPr>
+      <w:r>
+        <w:rPr>
+          <w:sz w:val="28"/>
+          <w:szCs w:val="28"/>
+        </w:rPr>
+        <w:tab/>
+      </w:r>
+      <w:r>
+        <w:rPr>
+          <w:sz w:val="28"/>
+          <w:szCs w:val="28"/>
+        </w:rPr>
+        <w:tab/>
+        <w:t xml:space="preserve">Foreign </w:t>
+      </w:r>
+      <w:proofErr w:type="gramStart"/>
+      <w:r>
+        <w:rPr>
+          <w:sz w:val="28"/>
+          <w:szCs w:val="28"/>
+        </w:rPr>
+        <w:t>key :</w:t>
+      </w:r>
+      <w:proofErr w:type="gramEnd"/>
+      <w:r>
+        <w:rPr>
+          <w:sz w:val="28"/>
+          <w:szCs w:val="28"/>
+        </w:rPr>
+        <w:t xml:space="preserve"> </w:t>
+      </w:r>
+      <w:proofErr w:type="spellStart"/>
+      <w:r>
+        <w:rPr>
+          <w:sz w:val="28"/>
+          <w:szCs w:val="28"/>
+        </w:rPr>
+        <w:t>User_id</w:t>
+      </w:r>
+      <w:proofErr w:type="spellEnd"/>
+      <w:r>
+        <w:rPr>
+          <w:sz w:val="28"/>
+          <w:szCs w:val="28"/>
+        </w:rPr>
+        <w:t xml:space="preserve">, </w:t>
+      </w:r>
+      <w:proofErr w:type="spellStart"/>
+      <w:r>
+        <w:rPr>
+          <w:sz w:val="28"/>
+          <w:szCs w:val="28"/>
+        </w:rPr>
+        <w:t>pymethod_id</w:t>
+      </w:r>
+      <w:proofErr w:type="spellEnd"/>
+      <w:r>
+        <w:rPr>
+          <w:sz w:val="28"/>
+          <w:szCs w:val="28"/>
+        </w:rPr>
+        <w:t xml:space="preserve">, </w:t>
+      </w:r>
+      <w:proofErr w:type="spellStart"/>
+      <w:r>
+        <w:rPr>
+          <w:sz w:val="28"/>
+          <w:szCs w:val="28"/>
+        </w:rPr>
+        <w:t>dltype_id</w:t>
+      </w:r>
+      <w:proofErr w:type="spellEnd"/>
+    </w:p>
+    <w:tbl>
+      <w:tblPr>
+        <w:tblStyle w:val="TableGrid"/>
+        <w:tblW w:w="0" w:type="auto"/>
+        <w:tblLook w:val="04A0" w:firstRow="1" w:lastRow="0" w:firstColumn="1" w:lastColumn="0" w:noHBand="0" w:noVBand="1"/>
+      </w:tblPr>
+      <w:tblGrid>
+        <w:gridCol w:w="1803"/>
+        <w:gridCol w:w="1803"/>
+        <w:gridCol w:w="1803"/>
+        <w:gridCol w:w="1803"/>
+        <w:gridCol w:w="1804"/>
+      </w:tblGrid>
+      <w:tr>
+        <w:tc>
+          <w:tcPr>
+            <w:tcW w:w="1803" w:type="dxa"/>
+          </w:tcPr>
+          <w:p>
+            <w:pPr>
+              <w:rPr>
+                <w:sz w:val="36"/>
+                <w:szCs w:val="36"/>
+              </w:rPr>
+            </w:pPr>
+            <w:proofErr w:type="spellStart"/>
+            <w:proofErr w:type="gramStart"/>
+            <w:r>
+              <w:t>S.No</w:t>
+            </w:r>
+            <w:proofErr w:type="spellEnd"/>
+            <w:proofErr w:type="gramEnd"/>
+          </w:p>
+        </w:tc>
+        <w:tc>
+          <w:tcPr>
+            <w:tcW w:w="1803" w:type="dxa"/>
+          </w:tcPr>
+          <w:p>
+            <w:pPr>
+              <w:rPr>
+                <w:sz w:val="36"/>
+                <w:szCs w:val="36"/>
+              </w:rPr>
+            </w:pPr>
+            <w:r>
+              <w:t>Field</w:t>
+            </w:r>
+          </w:p>
+        </w:tc>
+        <w:tc>
+          <w:tcPr>
+            <w:tcW w:w="1803" w:type="dxa"/>
+          </w:tcPr>
+          <w:p>
+            <w:pPr>
+              <w:rPr>
+                <w:sz w:val="36"/>
+                <w:szCs w:val="36"/>
+              </w:rPr>
+            </w:pPr>
+            <w:r>
+              <w:t>Data type</w:t>
+            </w:r>
+          </w:p>
+        </w:tc>
+        <w:tc>
+          <w:tcPr>
+            <w:tcW w:w="1803" w:type="dxa"/>
+          </w:tcPr>
+          <w:p>
+            <w:pPr>
+              <w:rPr>
+                <w:sz w:val="36"/>
+                <w:szCs w:val="36"/>
+              </w:rPr>
+            </w:pPr>
+            <w:r>
+              <w:t>Constrains</w:t>
+            </w:r>
+          </w:p>
+        </w:tc>
+        <w:tc>
+          <w:tcPr>
+            <w:tcW w:w="1804" w:type="dxa"/>
+          </w:tcPr>
+          <w:p>
+            <w:pPr>
+              <w:rPr>
+                <w:sz w:val="36"/>
+                <w:szCs w:val="36"/>
+              </w:rPr>
+            </w:pPr>
+            <w:r>
+              <w:t>Description</w:t>
+            </w:r>
+          </w:p>
+        </w:tc>
+      </w:tr>
+      <w:tr>
+        <w:tc>
+          <w:tcPr>
+            <w:tcW w:w="1803" w:type="dxa"/>
+          </w:tcPr>
+          <w:p>
+            <w:pPr>
+              <w:rPr>
+                <w:sz w:val="36"/>
+                <w:szCs w:val="36"/>
+              </w:rPr>
+            </w:pPr>
+            <w:r>
+              <w:t>1</w:t>
+            </w:r>
+          </w:p>
+        </w:tc>
+        <w:tc>
+          <w:tcPr>
+            <w:tcW w:w="1803" w:type="dxa"/>
+          </w:tcPr>
+          <w:p>
+            <w:pPr>
+              <w:rPr>
+                <w:sz w:val="36"/>
+                <w:szCs w:val="36"/>
+              </w:rPr>
+            </w:pPr>
+            <w:proofErr w:type="spellStart"/>
+            <w:r>
+              <w:t>delivery</w:t>
+            </w:r>
+            <w:r>
+              <w:rPr>
+                <w:sz w:val="28"/>
+                <w:szCs w:val="28"/>
+              </w:rPr>
+              <w:t>_</w:t>
+            </w:r>
+            <w:r>
+              <w:t>id</w:t>
+            </w:r>
+            <w:proofErr w:type="spellEnd"/>
+          </w:p>
+        </w:tc>
+        <w:tc>
+          <w:tcPr>
+            <w:tcW w:w="1803" w:type="dxa"/>
+          </w:tcPr>
+          <w:p>
+            <w:pPr>
+              <w:rPr>
+                <w:sz w:val="36"/>
+                <w:szCs w:val="36"/>
+              </w:rPr>
+            </w:pPr>
+            <w:proofErr w:type="gramStart"/>
+            <w:r>
+              <w:t>Int(</w:t>
+            </w:r>
+            <w:proofErr w:type="gramEnd"/>
+            <w:r>
+              <w:t>10)</w:t>
+            </w:r>
+          </w:p>
+        </w:tc>
+        <w:tc>
+          <w:tcPr>
+            <w:tcW w:w="1803" w:type="dxa"/>
+          </w:tcPr>
+          <w:p>
+            <w:pPr>
+              <w:rPr>
+                <w:sz w:val="36"/>
+                <w:szCs w:val="36"/>
+              </w:rPr>
+            </w:pPr>
+            <w:r>
+              <w:t>Primary key</w:t>
+            </w:r>
+          </w:p>
+        </w:tc>
+        <w:tc>
+          <w:tcPr>
+            <w:tcW w:w="1804" w:type="dxa"/>
+          </w:tcPr>
+          <w:p>
+            <w:pPr>
+              <w:rPr>
+                <w:sz w:val="36"/>
+                <w:szCs w:val="36"/>
+              </w:rPr>
+            </w:pPr>
+            <w:r>
+              <w:t>delivery</w:t>
+            </w:r>
+            <w:r>
+              <w:t xml:space="preserve"> Id</w:t>
+            </w:r>
+          </w:p>
+        </w:tc>
+      </w:tr>
+      <w:tr>
+        <w:tc>
+          <w:tcPr>
+            <w:tcW w:w="1803" w:type="dxa"/>
+          </w:tcPr>
+          <w:p>
+            <w:pPr>
+              <w:rPr>
+                <w:sz w:val="36"/>
+                <w:szCs w:val="36"/>
+              </w:rPr>
+            </w:pPr>
+            <w:r>
+              <w:t>2</w:t>
+            </w:r>
+          </w:p>
+        </w:tc>
+        <w:tc>
+          <w:tcPr>
+            <w:tcW w:w="1803" w:type="dxa"/>
+          </w:tcPr>
+          <w:p>
+            <w:pPr>
+              <w:rPr>
+                <w:sz w:val="36"/>
+                <w:szCs w:val="36"/>
+              </w:rPr>
+            </w:pPr>
+            <w:proofErr w:type="spellStart"/>
+            <w:r>
+              <w:t>User_id</w:t>
+            </w:r>
+            <w:proofErr w:type="spellEnd"/>
+          </w:p>
+        </w:tc>
+        <w:tc>
+          <w:tcPr>
+            <w:tcW w:w="1803" w:type="dxa"/>
+          </w:tcPr>
+          <w:p>
+            <w:pPr>
+              <w:rPr>
+                <w:sz w:val="36"/>
+                <w:szCs w:val="36"/>
+              </w:rPr>
+            </w:pPr>
+            <w:proofErr w:type="gramStart"/>
+            <w:r>
+              <w:t>Int(</w:t>
+            </w:r>
+            <w:proofErr w:type="gramEnd"/>
+            <w:r>
+              <w:t>10)</w:t>
+            </w:r>
+          </w:p>
+        </w:tc>
+        <w:tc>
+          <w:tcPr>
+            <w:tcW w:w="1803" w:type="dxa"/>
+          </w:tcPr>
+          <w:p>
+            <w:pPr>
+              <w:rPr>
+                <w:sz w:val="36"/>
+                <w:szCs w:val="36"/>
+              </w:rPr>
+            </w:pPr>
+            <w:r>
+              <w:t>Foreign Key</w:t>
+            </w:r>
+          </w:p>
+        </w:tc>
+        <w:tc>
+          <w:tcPr>
+            <w:tcW w:w="1804" w:type="dxa"/>
+          </w:tcPr>
+          <w:p>
+            <w:pPr>
+              <w:rPr>
+                <w:sz w:val="36"/>
+                <w:szCs w:val="36"/>
+              </w:rPr>
+            </w:pPr>
+            <w:r>
+              <w:t>User</w:t>
+            </w:r>
+            <w:r>
+              <w:t xml:space="preserve"> Id</w:t>
+            </w:r>
+          </w:p>
+        </w:tc>
+      </w:tr>
+      <w:tr>
+        <w:tc>
+          <w:tcPr>
+            <w:tcW w:w="1803" w:type="dxa"/>
+          </w:tcPr>
+          <w:p>
+            <w:pPr>
+              <w:rPr>
+                <w:sz w:val="36"/>
+                <w:szCs w:val="36"/>
+              </w:rPr>
+            </w:pPr>
+            <w:r>
+              <w:t>3</w:t>
+            </w:r>
+          </w:p>
+        </w:tc>
+        <w:tc>
+          <w:tcPr>
+            <w:tcW w:w="1803" w:type="dxa"/>
+          </w:tcPr>
+          <w:p>
+            <w:proofErr w:type="spellStart"/>
+            <w:r>
+              <w:t>otp</w:t>
+            </w:r>
+            <w:proofErr w:type="spellEnd"/>
+          </w:p>
+        </w:tc>
+        <w:tc>
+          <w:tcPr>
+            <w:tcW w:w="1803" w:type="dxa"/>
+          </w:tcPr>
+          <w:p>
+            <w:proofErr w:type="gramStart"/>
+            <w:r>
+              <w:t>Int(</w:t>
+            </w:r>
+            <w:proofErr w:type="gramEnd"/>
+            <w:r>
+              <w:t>10</w:t>
+            </w:r>
+            <w:r>
+              <w:t>)</w:t>
+            </w:r>
+          </w:p>
+        </w:tc>
+        <w:tc>
+          <w:tcPr>
+            <w:tcW w:w="1803" w:type="dxa"/>
+          </w:tcPr>
+          <w:p>
+            <w:pPr>
+              <w:rPr>
+                <w:sz w:val="36"/>
+                <w:szCs w:val="36"/>
+              </w:rPr>
+            </w:pPr>
+            <w:r>
+              <w:t>Not null</w:t>
+            </w:r>
+          </w:p>
+        </w:tc>
+        <w:tc>
+          <w:tcPr>
+            <w:tcW w:w="1804" w:type="dxa"/>
+          </w:tcPr>
+          <w:p>
+            <w:proofErr w:type="spellStart"/>
+            <w:r>
+              <w:t>otp</w:t>
+            </w:r>
+            <w:proofErr w:type="spellEnd"/>
+          </w:p>
+        </w:tc>
+      </w:tr>
+      <w:tr>
+        <w:tc>
+          <w:tcPr>
+            <w:tcW w:w="1803" w:type="dxa"/>
+          </w:tcPr>
+          <w:p>
+            <w:r>
+              <w:t>4</w:t>
+            </w:r>
+          </w:p>
+        </w:tc>
+        <w:tc>
+          <w:tcPr>
+            <w:tcW w:w="1803" w:type="dxa"/>
+          </w:tcPr>
+          <w:p>
+            <w:proofErr w:type="spellStart"/>
+            <w:r>
+              <w:t>pymethod</w:t>
+            </w:r>
+            <w:r>
+              <w:rPr>
+                <w:sz w:val="28"/>
+                <w:szCs w:val="28"/>
+              </w:rPr>
+              <w:t>_</w:t>
+            </w:r>
+            <w:r>
+              <w:t>id</w:t>
+            </w:r>
+            <w:proofErr w:type="spellEnd"/>
+          </w:p>
+        </w:tc>
+        <w:tc>
+          <w:tcPr>
+            <w:tcW w:w="1803" w:type="dxa"/>
+          </w:tcPr>
+          <w:p>
+            <w:proofErr w:type="gramStart"/>
+            <w:r>
+              <w:t>Varchar(</w:t>
+            </w:r>
+            <w:proofErr w:type="gramEnd"/>
+            <w:r>
+              <w:t>20)</w:t>
+            </w:r>
+          </w:p>
+        </w:tc>
+        <w:tc>
+          <w:tcPr>
+            <w:tcW w:w="1803" w:type="dxa"/>
+          </w:tcPr>
+          <w:p>
+            <w:r>
+              <w:t>Foreign Key</w:t>
+            </w:r>
+          </w:p>
+        </w:tc>
+        <w:tc>
+          <w:tcPr>
+            <w:tcW w:w="1804" w:type="dxa"/>
+          </w:tcPr>
+          <w:p>
+            <w:r>
+              <w:t>Payment Method</w:t>
+            </w:r>
+          </w:p>
+        </w:tc>
+      </w:tr>
+      <w:tr>
+        <w:tc>
+          <w:tcPr>
+            <w:tcW w:w="1803" w:type="dxa"/>
+          </w:tcPr>
+          <w:p>
+            <w:r>
+              <w:t>5</w:t>
+            </w:r>
+          </w:p>
+        </w:tc>
+        <w:tc>
+          <w:tcPr>
+            <w:tcW w:w="1803" w:type="dxa"/>
+          </w:tcPr>
+          <w:p>
+            <w:proofErr w:type="spellStart"/>
+            <w:r>
+              <w:t>dltype</w:t>
+            </w:r>
+            <w:r>
+              <w:rPr>
+                <w:sz w:val="28"/>
+                <w:szCs w:val="28"/>
+              </w:rPr>
+              <w:t>_</w:t>
+            </w:r>
+            <w:r>
+              <w:t>id</w:t>
+            </w:r>
+            <w:proofErr w:type="spellEnd"/>
+          </w:p>
+        </w:tc>
+        <w:tc>
+          <w:tcPr>
+            <w:tcW w:w="1803" w:type="dxa"/>
+          </w:tcPr>
+          <w:p>
+            <w:proofErr w:type="gramStart"/>
+            <w:r>
+              <w:t>Varchar(</w:t>
+            </w:r>
+            <w:proofErr w:type="gramEnd"/>
+            <w:r>
+              <w:t>20)</w:t>
+            </w:r>
+          </w:p>
+        </w:tc>
+        <w:tc>
+          <w:tcPr>
+            <w:tcW w:w="1803" w:type="dxa"/>
+          </w:tcPr>
+          <w:p>
+            <w:r>
+              <w:t>Foreign Key</w:t>
+            </w:r>
+          </w:p>
+        </w:tc>
+        <w:tc>
+          <w:tcPr>
+            <w:tcW w:w="1804" w:type="dxa"/>
+          </w:tcPr>
+          <w:p>
+            <w:r>
+              <w:t>delivery type</w:t>
+            </w:r>
+          </w:p>
+        </w:tc>
+      </w:tr>
+    </w:tbl>
+    <w:p>
+      <w:pPr>
+        <w:rPr>
           <w:sz w:val="36"/>
           <w:szCs w:val="36"/>
         </w:rPr>
       </w:pPr>
     </w:p>
     <w:p>
-      <w:r>
+      <w:pPr>
+        <w:rPr>
+          <w:rFonts w:ascii="Times New Roman" w:hAnsi="Times New Roman" w:cs="Times New Roman"/>
+          <w:b/>
+          <w:sz w:val="28"/>
+          <w:szCs w:val="28"/>
+        </w:rPr>
+      </w:pPr>
+      <w:r>
+        <w:rPr>
+          <w:sz w:val="28"/>
+          <w:szCs w:val="28"/>
+        </w:rPr>
+        <w:t>1</w:t>
+      </w:r>
+      <w:r>
+        <w:rPr>
+          <w:sz w:val="28"/>
+          <w:szCs w:val="28"/>
+        </w:rPr>
+        <w:t>3</w:t>
+      </w:r>
+      <w:r>
+        <w:rPr>
+          <w:sz w:val="28"/>
+          <w:szCs w:val="28"/>
+        </w:rPr>
+        <w:t>.</w:t>
+      </w:r>
+      <w:r>
+        <w:rPr>
+          <w:b/>
+          <w:bCs/>
+          <w:sz w:val="28"/>
+          <w:szCs w:val="28"/>
+        </w:rPr>
+        <w:t>Table</w:t>
+      </w:r>
+      <w:r>
+        <w:rPr>
+          <w:sz w:val="28"/>
+          <w:szCs w:val="28"/>
+        </w:rPr>
+        <w:t xml:space="preserve"> </w:t>
+      </w:r>
+      <w:r>
+        <w:rPr>
+          <w:b/>
+          <w:bCs/>
+          <w:sz w:val="28"/>
+          <w:szCs w:val="28"/>
+        </w:rPr>
+        <w:t>name:</w:t>
+      </w:r>
+      <w:r>
+        <w:rPr>
+          <w:sz w:val="28"/>
+          <w:szCs w:val="28"/>
+        </w:rPr>
+        <w:t xml:space="preserve"> </w:t>
+      </w:r>
+      <w:proofErr w:type="spellStart"/>
+      <w:r>
+        <w:rPr>
+          <w:rFonts w:ascii="Times New Roman" w:hAnsi="Times New Roman" w:cs="Times New Roman"/>
+          <w:b/>
+          <w:sz w:val="28"/>
+          <w:szCs w:val="28"/>
+        </w:rPr>
+        <w:t>tbl_</w:t>
+      </w:r>
+      <w:r>
+        <w:rPr>
+          <w:rFonts w:ascii="Times New Roman" w:hAnsi="Times New Roman" w:cs="Times New Roman"/>
+          <w:b/>
+          <w:sz w:val="28"/>
+          <w:szCs w:val="28"/>
+        </w:rPr>
+        <w:t>paymentmethod</w:t>
+      </w:r>
+      <w:proofErr w:type="spellEnd"/>
+    </w:p>
+    <w:p>
+      <w:pPr>
+        <w:rPr>
+          <w:sz w:val="28"/>
+          <w:szCs w:val="28"/>
+        </w:rPr>
+      </w:pPr>
+    </w:p>
+    <w:p>
+      <w:pPr>
+        <w:pStyle w:val="ListParagraph"/>
+        <w:ind w:left="1440"/>
+        <w:rPr>
+          <w:b/>
+          <w:bCs/>
+          <w:sz w:val="28"/>
+          <w:szCs w:val="28"/>
+        </w:rPr>
+      </w:pPr>
+      <w:r>
+        <w:rPr>
+          <w:b/>
+          <w:bCs/>
+          <w:sz w:val="28"/>
+          <w:szCs w:val="28"/>
+        </w:rPr>
+        <w:t xml:space="preserve">Use: To store </w:t>
+      </w:r>
+      <w:r>
+        <w:rPr>
+          <w:rFonts w:ascii="Times New Roman" w:hAnsi="Times New Roman" w:cs="Times New Roman"/>
+          <w:b/>
+          <w:sz w:val="28"/>
+          <w:szCs w:val="28"/>
+        </w:rPr>
+        <w:t>payment method</w:t>
+      </w:r>
+      <w:r>
+        <w:rPr>
+          <w:b/>
+          <w:bCs/>
+          <w:sz w:val="28"/>
+          <w:szCs w:val="28"/>
+        </w:rPr>
+        <w:t xml:space="preserve"> </w:t>
+      </w:r>
+      <w:r>
+        <w:rPr>
+          <w:b/>
+          <w:bCs/>
+          <w:sz w:val="28"/>
+          <w:szCs w:val="28"/>
+        </w:rPr>
+        <w:t>details</w:t>
+      </w:r>
+      <w:r>
+        <w:rPr>
+          <w:b/>
+          <w:bCs/>
+          <w:sz w:val="28"/>
+          <w:szCs w:val="28"/>
+        </w:rPr>
+        <w:t xml:space="preserve">  </w:t>
+      </w:r>
+    </w:p>
+    <w:p>
+      <w:pPr>
+        <w:pStyle w:val="ListParagraph"/>
+        <w:ind w:left="1440"/>
+        <w:rPr>
+          <w:b/>
+          <w:bCs/>
+          <w:sz w:val="28"/>
+          <w:szCs w:val="28"/>
+        </w:rPr>
+      </w:pPr>
+    </w:p>
+    <w:p>
+      <w:pPr>
+        <w:pStyle w:val="ListParagraph"/>
+        <w:tabs>
+          <w:tab w:val="right" w:pos="9026"/>
+        </w:tabs>
+        <w:ind w:left="1440"/>
+        <w:rPr>
+          <w:sz w:val="28"/>
+          <w:szCs w:val="28"/>
+        </w:rPr>
+      </w:pPr>
+      <w:r>
+        <w:rPr>
+          <w:sz w:val="28"/>
+          <w:szCs w:val="28"/>
+        </w:rPr>
+        <w:t xml:space="preserve">Primary </w:t>
+      </w:r>
+      <w:proofErr w:type="gramStart"/>
+      <w:r>
+        <w:rPr>
+          <w:sz w:val="28"/>
+          <w:szCs w:val="28"/>
+        </w:rPr>
+        <w:t>key :</w:t>
+      </w:r>
+      <w:proofErr w:type="gramEnd"/>
+      <w:r>
+        <w:rPr>
+          <w:sz w:val="28"/>
+          <w:szCs w:val="28"/>
+        </w:rPr>
+        <w:t xml:space="preserve"> </w:t>
+      </w:r>
+      <w:proofErr w:type="spellStart"/>
+      <w:r>
+        <w:rPr>
+          <w:sz w:val="28"/>
+          <w:szCs w:val="28"/>
+        </w:rPr>
+        <w:t>pymethod_id</w:t>
+      </w:r>
+      <w:proofErr w:type="spellEnd"/>
+      <w:r>
+        <w:rPr>
+          <w:sz w:val="28"/>
+          <w:szCs w:val="28"/>
+        </w:rPr>
         <w:tab/>
       </w:r>
-      <w:r>
+    </w:p>
+    <w:p>
+      <w:pPr>
+        <w:pStyle w:val="ListParagraph"/>
+        <w:tabs>
+          <w:tab w:val="right" w:pos="9026"/>
+        </w:tabs>
+        <w:ind w:left="1440"/>
+        <w:rPr>
+          <w:b/>
+          <w:bCs/>
+          <w:sz w:val="28"/>
+          <w:szCs w:val="28"/>
+        </w:rPr>
+      </w:pPr>
+    </w:p>
+    <w:tbl>
+      <w:tblPr>
+        <w:tblStyle w:val="TableGrid"/>
+        <w:tblW w:w="0" w:type="auto"/>
+        <w:tblLook w:val="04A0" w:firstRow="1" w:lastRow="0" w:firstColumn="1" w:lastColumn="0" w:noHBand="0" w:noVBand="1"/>
+      </w:tblPr>
+      <w:tblGrid>
+        <w:gridCol w:w="1803"/>
+        <w:gridCol w:w="1803"/>
+        <w:gridCol w:w="1803"/>
+        <w:gridCol w:w="1803"/>
+        <w:gridCol w:w="1804"/>
+      </w:tblGrid>
+      <w:tr>
+        <w:tc>
+          <w:tcPr>
+            <w:tcW w:w="1803" w:type="dxa"/>
+          </w:tcPr>
+          <w:p>
+            <w:pPr>
+              <w:rPr>
+                <w:sz w:val="28"/>
+                <w:szCs w:val="28"/>
+              </w:rPr>
+            </w:pPr>
+            <w:proofErr w:type="spellStart"/>
+            <w:proofErr w:type="gramStart"/>
+            <w:r>
+              <w:t>S.No</w:t>
+            </w:r>
+            <w:proofErr w:type="spellEnd"/>
+            <w:proofErr w:type="gramEnd"/>
+          </w:p>
+        </w:tc>
+        <w:tc>
+          <w:tcPr>
+            <w:tcW w:w="1803" w:type="dxa"/>
+          </w:tcPr>
+          <w:p>
+            <w:pPr>
+              <w:rPr>
+                <w:sz w:val="28"/>
+                <w:szCs w:val="28"/>
+              </w:rPr>
+            </w:pPr>
+            <w:r>
+              <w:t>Field</w:t>
+            </w:r>
+          </w:p>
+        </w:tc>
+        <w:tc>
+          <w:tcPr>
+            <w:tcW w:w="1803" w:type="dxa"/>
+          </w:tcPr>
+          <w:p>
+            <w:pPr>
+              <w:rPr>
+                <w:sz w:val="28"/>
+                <w:szCs w:val="28"/>
+              </w:rPr>
+            </w:pPr>
+            <w:r>
+              <w:t>Data type</w:t>
+            </w:r>
+          </w:p>
+        </w:tc>
+        <w:tc>
+          <w:tcPr>
+            <w:tcW w:w="1803" w:type="dxa"/>
+          </w:tcPr>
+          <w:p>
+            <w:pPr>
+              <w:rPr>
+                <w:sz w:val="28"/>
+                <w:szCs w:val="28"/>
+              </w:rPr>
+            </w:pPr>
+            <w:r>
+              <w:t>Constrains</w:t>
+            </w:r>
+          </w:p>
+        </w:tc>
+        <w:tc>
+          <w:tcPr>
+            <w:tcW w:w="1804" w:type="dxa"/>
+          </w:tcPr>
+          <w:p>
+            <w:pPr>
+              <w:rPr>
+                <w:sz w:val="28"/>
+                <w:szCs w:val="28"/>
+              </w:rPr>
+            </w:pPr>
+            <w:r>
+              <w:t>Description</w:t>
+            </w:r>
+          </w:p>
+        </w:tc>
+      </w:tr>
+      <w:tr>
+        <w:tc>
+          <w:tcPr>
+            <w:tcW w:w="1803" w:type="dxa"/>
+          </w:tcPr>
+          <w:p>
+            <w:r>
+              <w:t>1</w:t>
+            </w:r>
+          </w:p>
+        </w:tc>
+        <w:tc>
+          <w:tcPr>
+            <w:tcW w:w="1803" w:type="dxa"/>
+          </w:tcPr>
+          <w:p>
+            <w:pPr>
+              <w:rPr>
+                <w:sz w:val="28"/>
+                <w:szCs w:val="28"/>
+              </w:rPr>
+            </w:pPr>
+            <w:proofErr w:type="spellStart"/>
+            <w:r>
+              <w:t>pymethod</w:t>
+            </w:r>
+            <w:r>
+              <w:rPr>
+                <w:sz w:val="28"/>
+                <w:szCs w:val="28"/>
+              </w:rPr>
+              <w:t>_</w:t>
+            </w:r>
+            <w:r>
+              <w:t>id</w:t>
+            </w:r>
+            <w:proofErr w:type="spellEnd"/>
+          </w:p>
+        </w:tc>
+        <w:tc>
+          <w:tcPr>
+            <w:tcW w:w="1803" w:type="dxa"/>
+          </w:tcPr>
+          <w:p>
+            <w:pPr>
+              <w:rPr>
+                <w:sz w:val="28"/>
+                <w:szCs w:val="28"/>
+              </w:rPr>
+            </w:pPr>
+            <w:proofErr w:type="gramStart"/>
+            <w:r>
+              <w:t>Int(</w:t>
+            </w:r>
+            <w:proofErr w:type="gramEnd"/>
+            <w:r>
+              <w:t>10)</w:t>
+            </w:r>
+          </w:p>
+        </w:tc>
+        <w:tc>
+          <w:tcPr>
+            <w:tcW w:w="1803" w:type="dxa"/>
+          </w:tcPr>
+          <w:p>
+            <w:pPr>
+              <w:rPr>
+                <w:sz w:val="28"/>
+                <w:szCs w:val="28"/>
+              </w:rPr>
+            </w:pPr>
+            <w:r>
+              <w:t>Primary key</w:t>
+            </w:r>
+          </w:p>
+        </w:tc>
+        <w:tc>
+          <w:tcPr>
+            <w:tcW w:w="1804" w:type="dxa"/>
+          </w:tcPr>
+          <w:p>
+            <w:pPr>
+              <w:rPr>
+                <w:sz w:val="28"/>
+                <w:szCs w:val="28"/>
+              </w:rPr>
+            </w:pPr>
+            <w:r>
+              <w:t>payment Id</w:t>
+            </w:r>
+          </w:p>
+        </w:tc>
+      </w:tr>
+      <w:tr>
+        <w:tc>
+          <w:tcPr>
+            <w:tcW w:w="1803" w:type="dxa"/>
+          </w:tcPr>
+          <w:p>
+            <w:r>
+              <w:t>2</w:t>
+            </w:r>
+          </w:p>
+        </w:tc>
+        <w:tc>
+          <w:tcPr>
+            <w:tcW w:w="1803" w:type="dxa"/>
+          </w:tcPr>
+          <w:p>
+            <w:pPr>
+              <w:rPr>
+                <w:sz w:val="28"/>
+                <w:szCs w:val="28"/>
+              </w:rPr>
+            </w:pPr>
+            <w:proofErr w:type="spellStart"/>
+            <w:r>
+              <w:t>pymethod</w:t>
+            </w:r>
+            <w:proofErr w:type="spellEnd"/>
+            <w:r>
+              <w:t xml:space="preserve"> </w:t>
+            </w:r>
+          </w:p>
+        </w:tc>
+        <w:tc>
+          <w:tcPr>
+            <w:tcW w:w="1803" w:type="dxa"/>
+          </w:tcPr>
+          <w:p>
+            <w:pPr>
+              <w:rPr>
+                <w:sz w:val="28"/>
+                <w:szCs w:val="28"/>
+              </w:rPr>
+            </w:pPr>
+            <w:proofErr w:type="gramStart"/>
+            <w:r>
+              <w:t>Varchar(</w:t>
+            </w:r>
+            <w:proofErr w:type="gramEnd"/>
+            <w:r>
+              <w:t>20)</w:t>
+            </w:r>
+          </w:p>
+        </w:tc>
+        <w:tc>
+          <w:tcPr>
+            <w:tcW w:w="1803" w:type="dxa"/>
+          </w:tcPr>
+          <w:p>
+            <w:pPr>
+              <w:rPr>
+                <w:sz w:val="28"/>
+                <w:szCs w:val="28"/>
+              </w:rPr>
+            </w:pPr>
+            <w:r>
+              <w:t>Foreign Key</w:t>
+            </w:r>
+          </w:p>
+        </w:tc>
+        <w:tc>
+          <w:tcPr>
+            <w:tcW w:w="1804" w:type="dxa"/>
+          </w:tcPr>
+          <w:p>
+            <w:pPr>
+              <w:rPr>
+                <w:sz w:val="28"/>
+                <w:szCs w:val="28"/>
+              </w:rPr>
+            </w:pPr>
+            <w:proofErr w:type="spellStart"/>
+            <w:r>
+              <w:t>Paymet</w:t>
+            </w:r>
+            <w:proofErr w:type="spellEnd"/>
+            <w:r>
+              <w:t xml:space="preserve"> Method</w:t>
+            </w:r>
+          </w:p>
+        </w:tc>
+      </w:tr>
+    </w:tbl>
+    <w:p>
+      <w:pPr>
+        <w:rPr>
+          <w:sz w:val="28"/>
+          <w:szCs w:val="28"/>
+        </w:rPr>
+      </w:pPr>
+    </w:p>
+    <w:p>
+      <w:pPr>
+        <w:rPr>
+          <w:rFonts w:ascii="Times New Roman" w:hAnsi="Times New Roman" w:cs="Times New Roman"/>
+          <w:b/>
+          <w:sz w:val="28"/>
+          <w:szCs w:val="28"/>
+        </w:rPr>
+      </w:pPr>
+      <w:r>
+        <w:rPr>
+          <w:sz w:val="28"/>
+          <w:szCs w:val="28"/>
+        </w:rPr>
+        <w:t>1</w:t>
+      </w:r>
+      <w:r>
+        <w:rPr>
+          <w:sz w:val="28"/>
+          <w:szCs w:val="28"/>
+        </w:rPr>
+        <w:t>4</w:t>
+      </w:r>
+      <w:r>
+        <w:rPr>
+          <w:sz w:val="28"/>
+          <w:szCs w:val="28"/>
+        </w:rPr>
+        <w:t>.</w:t>
+      </w:r>
+      <w:r>
+        <w:rPr>
+          <w:b/>
+          <w:bCs/>
+          <w:sz w:val="28"/>
+          <w:szCs w:val="28"/>
+        </w:rPr>
+        <w:t>Table</w:t>
+      </w:r>
+      <w:r>
+        <w:rPr>
+          <w:sz w:val="28"/>
+          <w:szCs w:val="28"/>
+        </w:rPr>
+        <w:t xml:space="preserve"> </w:t>
+      </w:r>
+      <w:r>
+        <w:rPr>
+          <w:b/>
+          <w:bCs/>
+          <w:sz w:val="28"/>
+          <w:szCs w:val="28"/>
+        </w:rPr>
+        <w:t>name:</w:t>
+      </w:r>
+      <w:r>
+        <w:rPr>
+          <w:sz w:val="28"/>
+          <w:szCs w:val="28"/>
+        </w:rPr>
+        <w:t xml:space="preserve"> </w:t>
+      </w:r>
+      <w:proofErr w:type="spellStart"/>
+      <w:r>
+        <w:rPr>
+          <w:rFonts w:ascii="Times New Roman" w:hAnsi="Times New Roman" w:cs="Times New Roman"/>
+          <w:b/>
+          <w:sz w:val="28"/>
+          <w:szCs w:val="28"/>
+        </w:rPr>
+        <w:t>tbl_</w:t>
+      </w:r>
+      <w:r>
+        <w:rPr>
+          <w:rFonts w:ascii="Times New Roman" w:hAnsi="Times New Roman" w:cs="Times New Roman"/>
+          <w:b/>
+          <w:sz w:val="28"/>
+          <w:szCs w:val="28"/>
+        </w:rPr>
+        <w:t>deliverytype</w:t>
+      </w:r>
+      <w:proofErr w:type="spellEnd"/>
+    </w:p>
+    <w:p>
+      <w:pPr>
+        <w:rPr>
+          <w:sz w:val="28"/>
+          <w:szCs w:val="28"/>
+        </w:rPr>
+      </w:pPr>
+    </w:p>
+    <w:p>
+      <w:pPr>
+        <w:pStyle w:val="ListParagraph"/>
+        <w:ind w:left="1440"/>
+        <w:rPr>
+          <w:b/>
+          <w:bCs/>
+          <w:sz w:val="28"/>
+          <w:szCs w:val="28"/>
+        </w:rPr>
+      </w:pPr>
+      <w:r>
+        <w:rPr>
+          <w:b/>
+          <w:bCs/>
+          <w:sz w:val="28"/>
+          <w:szCs w:val="28"/>
+        </w:rPr>
+        <w:t xml:space="preserve">Use: To store </w:t>
+      </w:r>
+      <w:proofErr w:type="spellStart"/>
+      <w:r>
+        <w:rPr>
+          <w:rFonts w:ascii="Times New Roman" w:hAnsi="Times New Roman" w:cs="Times New Roman"/>
+          <w:b/>
+          <w:sz w:val="28"/>
+          <w:szCs w:val="28"/>
+        </w:rPr>
+        <w:t>delivery</w:t>
+      </w:r>
+      <w:r>
+        <w:rPr>
+          <w:rFonts w:ascii="Times New Roman" w:hAnsi="Times New Roman" w:cs="Times New Roman"/>
+          <w:b/>
+          <w:sz w:val="28"/>
+          <w:szCs w:val="28"/>
+        </w:rPr>
+        <w:t>type</w:t>
+      </w:r>
+      <w:proofErr w:type="spellEnd"/>
+      <w:r>
+        <w:rPr>
+          <w:b/>
+          <w:bCs/>
+          <w:sz w:val="28"/>
+          <w:szCs w:val="28"/>
+        </w:rPr>
+        <w:t xml:space="preserve"> </w:t>
+      </w:r>
+      <w:r>
+        <w:rPr>
+          <w:b/>
+          <w:bCs/>
+          <w:sz w:val="28"/>
+          <w:szCs w:val="28"/>
+        </w:rPr>
+        <w:t>details</w:t>
+      </w:r>
+      <w:r>
+        <w:rPr>
+          <w:b/>
+          <w:bCs/>
+          <w:sz w:val="28"/>
+          <w:szCs w:val="28"/>
+        </w:rPr>
+        <w:t xml:space="preserve">  </w:t>
+      </w:r>
+    </w:p>
+    <w:p>
+      <w:pPr>
+        <w:pStyle w:val="ListParagraph"/>
+        <w:ind w:left="1440"/>
+        <w:rPr>
+          <w:b/>
+          <w:bCs/>
+          <w:sz w:val="28"/>
+          <w:szCs w:val="28"/>
+        </w:rPr>
+      </w:pPr>
+    </w:p>
+    <w:p>
+      <w:pPr>
+        <w:pStyle w:val="ListParagraph"/>
+        <w:tabs>
+          <w:tab w:val="right" w:pos="9026"/>
+        </w:tabs>
+        <w:ind w:left="1440"/>
+        <w:rPr>
+          <w:b/>
+          <w:bCs/>
+          <w:sz w:val="28"/>
+          <w:szCs w:val="28"/>
+        </w:rPr>
+      </w:pPr>
+      <w:r>
+        <w:rPr>
+          <w:sz w:val="28"/>
+          <w:szCs w:val="28"/>
+        </w:rPr>
+        <w:t xml:space="preserve">Primary </w:t>
+      </w:r>
+      <w:proofErr w:type="gramStart"/>
+      <w:r>
+        <w:rPr>
+          <w:sz w:val="28"/>
+          <w:szCs w:val="28"/>
+        </w:rPr>
+        <w:t>key :</w:t>
+      </w:r>
+      <w:proofErr w:type="gramEnd"/>
+      <w:r>
+        <w:rPr>
+          <w:sz w:val="28"/>
+          <w:szCs w:val="28"/>
+        </w:rPr>
+        <w:t xml:space="preserve"> </w:t>
+      </w:r>
+      <w:proofErr w:type="spellStart"/>
+      <w:r>
+        <w:rPr>
+          <w:sz w:val="28"/>
+          <w:szCs w:val="28"/>
+        </w:rPr>
+        <w:t>dltype_id</w:t>
+      </w:r>
+      <w:proofErr w:type="spellEnd"/>
+      <w:r>
+        <w:rPr>
+          <w:sz w:val="28"/>
+          <w:szCs w:val="28"/>
+        </w:rPr>
         <w:tab/>
       </w:r>
     </w:p>
+    <w:p>
+      <w:pPr>
+        <w:rPr>
+          <w:sz w:val="36"/>
+          <w:szCs w:val="36"/>
+        </w:rPr>
+      </w:pPr>
+    </w:p>
+    <w:tbl>
+      <w:tblPr>
+        <w:tblStyle w:val="TableGrid"/>
+        <w:tblW w:w="0" w:type="auto"/>
+        <w:tblLook w:val="04A0" w:firstRow="1" w:lastRow="0" w:firstColumn="1" w:lastColumn="0" w:noHBand="0" w:noVBand="1"/>
+      </w:tblPr>
+      <w:tblGrid>
+        <w:gridCol w:w="1803"/>
+        <w:gridCol w:w="1803"/>
+        <w:gridCol w:w="1803"/>
+        <w:gridCol w:w="1803"/>
+        <w:gridCol w:w="1804"/>
+      </w:tblGrid>
+      <w:tr>
+        <w:tc>
+          <w:tcPr>
+            <w:tcW w:w="1803" w:type="dxa"/>
+          </w:tcPr>
+          <w:p>
+            <w:pPr>
+              <w:rPr>
+                <w:sz w:val="28"/>
+                <w:szCs w:val="28"/>
+              </w:rPr>
+            </w:pPr>
+            <w:proofErr w:type="spellStart"/>
+            <w:proofErr w:type="gramStart"/>
+            <w:r>
+              <w:lastRenderedPageBreak/>
+              <w:t>S.No</w:t>
+            </w:r>
+            <w:proofErr w:type="spellEnd"/>
+            <w:proofErr w:type="gramEnd"/>
+          </w:p>
+        </w:tc>
+        <w:tc>
+          <w:tcPr>
+            <w:tcW w:w="1803" w:type="dxa"/>
+          </w:tcPr>
+          <w:p>
+            <w:pPr>
+              <w:rPr>
+                <w:sz w:val="28"/>
+                <w:szCs w:val="28"/>
+              </w:rPr>
+            </w:pPr>
+            <w:r>
+              <w:t>Field</w:t>
+            </w:r>
+          </w:p>
+        </w:tc>
+        <w:tc>
+          <w:tcPr>
+            <w:tcW w:w="1803" w:type="dxa"/>
+          </w:tcPr>
+          <w:p>
+            <w:pPr>
+              <w:rPr>
+                <w:sz w:val="28"/>
+                <w:szCs w:val="28"/>
+              </w:rPr>
+            </w:pPr>
+            <w:r>
+              <w:t>Data type</w:t>
+            </w:r>
+          </w:p>
+        </w:tc>
+        <w:tc>
+          <w:tcPr>
+            <w:tcW w:w="1803" w:type="dxa"/>
+          </w:tcPr>
+          <w:p>
+            <w:pPr>
+              <w:rPr>
+                <w:sz w:val="28"/>
+                <w:szCs w:val="28"/>
+              </w:rPr>
+            </w:pPr>
+            <w:r>
+              <w:t>Constrains</w:t>
+            </w:r>
+          </w:p>
+        </w:tc>
+        <w:tc>
+          <w:tcPr>
+            <w:tcW w:w="1804" w:type="dxa"/>
+          </w:tcPr>
+          <w:p>
+            <w:pPr>
+              <w:rPr>
+                <w:sz w:val="28"/>
+                <w:szCs w:val="28"/>
+              </w:rPr>
+            </w:pPr>
+            <w:r>
+              <w:t>Description</w:t>
+            </w:r>
+          </w:p>
+        </w:tc>
+      </w:tr>
+      <w:tr>
+        <w:tc>
+          <w:tcPr>
+            <w:tcW w:w="1803" w:type="dxa"/>
+          </w:tcPr>
+          <w:p>
+            <w:r>
+              <w:t>1</w:t>
+            </w:r>
+          </w:p>
+        </w:tc>
+        <w:tc>
+          <w:tcPr>
+            <w:tcW w:w="1803" w:type="dxa"/>
+          </w:tcPr>
+          <w:p>
+            <w:pPr>
+              <w:rPr>
+                <w:sz w:val="28"/>
+                <w:szCs w:val="28"/>
+              </w:rPr>
+            </w:pPr>
+            <w:proofErr w:type="spellStart"/>
+            <w:r>
+              <w:t>dltype</w:t>
+            </w:r>
+            <w:r>
+              <w:rPr>
+                <w:sz w:val="28"/>
+                <w:szCs w:val="28"/>
+              </w:rPr>
+              <w:t>_</w:t>
+            </w:r>
+            <w:r>
+              <w:t>id</w:t>
+            </w:r>
+            <w:proofErr w:type="spellEnd"/>
+          </w:p>
+        </w:tc>
+        <w:tc>
+          <w:tcPr>
+            <w:tcW w:w="1803" w:type="dxa"/>
+          </w:tcPr>
+          <w:p>
+            <w:proofErr w:type="gramStart"/>
+            <w:r>
+              <w:t>Int(</w:t>
+            </w:r>
+            <w:proofErr w:type="gramEnd"/>
+            <w:r>
+              <w:t>10)</w:t>
+            </w:r>
+          </w:p>
+        </w:tc>
+        <w:tc>
+          <w:tcPr>
+            <w:tcW w:w="1803" w:type="dxa"/>
+          </w:tcPr>
+          <w:p>
+            <w:pPr>
+              <w:rPr>
+                <w:sz w:val="28"/>
+                <w:szCs w:val="28"/>
+              </w:rPr>
+            </w:pPr>
+            <w:r>
+              <w:t>Primary key</w:t>
+            </w:r>
+          </w:p>
+        </w:tc>
+        <w:tc>
+          <w:tcPr>
+            <w:tcW w:w="1804" w:type="dxa"/>
+          </w:tcPr>
+          <w:p>
+            <w:pPr>
+              <w:rPr>
+                <w:sz w:val="28"/>
+                <w:szCs w:val="28"/>
+              </w:rPr>
+            </w:pPr>
+            <w:proofErr w:type="spellStart"/>
+            <w:r>
+              <w:t>delivery</w:t>
+            </w:r>
+            <w:r>
+              <w:t>type</w:t>
+            </w:r>
+            <w:proofErr w:type="spellEnd"/>
+            <w:r>
+              <w:t xml:space="preserve"> Id</w:t>
+            </w:r>
+          </w:p>
+        </w:tc>
+      </w:tr>
+      <w:tr>
+        <w:tc>
+          <w:tcPr>
+            <w:tcW w:w="1803" w:type="dxa"/>
+          </w:tcPr>
+          <w:p>
+            <w:r>
+              <w:t>2</w:t>
+            </w:r>
+          </w:p>
+        </w:tc>
+        <w:tc>
+          <w:tcPr>
+            <w:tcW w:w="1803" w:type="dxa"/>
+          </w:tcPr>
+          <w:p>
+            <w:proofErr w:type="spellStart"/>
+            <w:r>
+              <w:t>dltype</w:t>
+            </w:r>
+            <w:proofErr w:type="spellEnd"/>
+          </w:p>
+        </w:tc>
+        <w:tc>
+          <w:tcPr>
+            <w:tcW w:w="1803" w:type="dxa"/>
+          </w:tcPr>
+          <w:p>
+            <w:proofErr w:type="gramStart"/>
+            <w:r>
+              <w:t>Varchar(</w:t>
+            </w:r>
+            <w:proofErr w:type="gramEnd"/>
+            <w:r>
+              <w:t>20)</w:t>
+            </w:r>
+          </w:p>
+        </w:tc>
+        <w:tc>
+          <w:tcPr>
+            <w:tcW w:w="1803" w:type="dxa"/>
+          </w:tcPr>
+          <w:p>
+            <w:pPr>
+              <w:rPr>
+                <w:sz w:val="28"/>
+                <w:szCs w:val="28"/>
+              </w:rPr>
+            </w:pPr>
+            <w:r>
+              <w:t>Foreign Key</w:t>
+            </w:r>
+          </w:p>
+        </w:tc>
+        <w:tc>
+          <w:tcPr>
+            <w:tcW w:w="1804" w:type="dxa"/>
+          </w:tcPr>
+          <w:p>
+            <w:pPr>
+              <w:rPr>
+                <w:sz w:val="28"/>
+                <w:szCs w:val="28"/>
+              </w:rPr>
+            </w:pPr>
+            <w:proofErr w:type="spellStart"/>
+            <w:r>
+              <w:t>delivery</w:t>
+            </w:r>
+            <w:r>
+              <w:t>type</w:t>
+            </w:r>
+            <w:proofErr w:type="spellEnd"/>
+            <w:r>
+              <w:t xml:space="preserve"> </w:t>
+            </w:r>
+          </w:p>
+        </w:tc>
+      </w:tr>
+    </w:tbl>
+    <w:p>
+      <w:pPr>
+        <w:rPr>
+          <w:sz w:val="28"/>
+          <w:szCs w:val="28"/>
+        </w:rPr>
+      </w:pPr>
+    </w:p>
+    <w:p>
+      <w:pPr>
+        <w:rPr>
+          <w:sz w:val="28"/>
+          <w:szCs w:val="28"/>
+        </w:rPr>
+      </w:pPr>
+    </w:p>
+    <w:p>
+      <w:pPr>
+        <w:rPr>
+          <w:rFonts w:ascii="Times New Roman" w:hAnsi="Times New Roman" w:cs="Times New Roman"/>
+          <w:b/>
+          <w:sz w:val="28"/>
+          <w:szCs w:val="28"/>
+        </w:rPr>
+      </w:pPr>
+      <w:r>
+        <w:rPr>
+          <w:sz w:val="28"/>
+          <w:szCs w:val="28"/>
+        </w:rPr>
+        <w:t>1</w:t>
+      </w:r>
+      <w:r>
+        <w:rPr>
+          <w:sz w:val="28"/>
+          <w:szCs w:val="28"/>
+        </w:rPr>
+        <w:t>5</w:t>
+      </w:r>
+      <w:r>
+        <w:rPr>
+          <w:sz w:val="28"/>
+          <w:szCs w:val="28"/>
+        </w:rPr>
+        <w:t>.</w:t>
+      </w:r>
+      <w:r>
+        <w:rPr>
+          <w:b/>
+          <w:bCs/>
+          <w:sz w:val="28"/>
+          <w:szCs w:val="28"/>
+        </w:rPr>
+        <w:t>Table</w:t>
+      </w:r>
+      <w:r>
+        <w:rPr>
+          <w:sz w:val="28"/>
+          <w:szCs w:val="28"/>
+        </w:rPr>
+        <w:t xml:space="preserve"> </w:t>
+      </w:r>
+      <w:r>
+        <w:rPr>
+          <w:b/>
+          <w:bCs/>
+          <w:sz w:val="28"/>
+          <w:szCs w:val="28"/>
+        </w:rPr>
+        <w:t>name:</w:t>
+      </w:r>
+      <w:r>
+        <w:rPr>
+          <w:sz w:val="28"/>
+          <w:szCs w:val="28"/>
+        </w:rPr>
+        <w:t xml:space="preserve"> </w:t>
+      </w:r>
+      <w:proofErr w:type="spellStart"/>
+      <w:r>
+        <w:rPr>
+          <w:rFonts w:ascii="Times New Roman" w:hAnsi="Times New Roman" w:cs="Times New Roman"/>
+          <w:b/>
+          <w:sz w:val="28"/>
+          <w:szCs w:val="28"/>
+        </w:rPr>
+        <w:t>tbl_review</w:t>
+      </w:r>
+      <w:proofErr w:type="spellEnd"/>
+    </w:p>
+    <w:p>
+      <w:pPr>
+        <w:pStyle w:val="ListParagraph"/>
+        <w:rPr>
+          <w:sz w:val="28"/>
+          <w:szCs w:val="28"/>
+        </w:rPr>
+      </w:pPr>
+    </w:p>
+    <w:p>
+      <w:pPr>
+        <w:pStyle w:val="ListParagraph"/>
+        <w:ind w:left="1440"/>
+        <w:rPr>
+          <w:b/>
+          <w:bCs/>
+          <w:sz w:val="28"/>
+          <w:szCs w:val="28"/>
+        </w:rPr>
+      </w:pPr>
+      <w:r>
+        <w:rPr>
+          <w:b/>
+          <w:bCs/>
+          <w:sz w:val="28"/>
+          <w:szCs w:val="28"/>
+        </w:rPr>
+        <w:t xml:space="preserve">Use: To store </w:t>
+      </w:r>
+      <w:r>
+        <w:rPr>
+          <w:b/>
+          <w:bCs/>
+          <w:sz w:val="28"/>
+          <w:szCs w:val="28"/>
+        </w:rPr>
+        <w:t>Review</w:t>
+      </w:r>
+      <w:r>
+        <w:rPr>
+          <w:b/>
+          <w:bCs/>
+          <w:sz w:val="28"/>
+          <w:szCs w:val="28"/>
+        </w:rPr>
+        <w:t xml:space="preserve"> </w:t>
+      </w:r>
+      <w:r>
+        <w:rPr>
+          <w:b/>
+          <w:bCs/>
+          <w:sz w:val="28"/>
+          <w:szCs w:val="28"/>
+        </w:rPr>
+        <w:t>details</w:t>
+      </w:r>
+      <w:r>
+        <w:rPr>
+          <w:b/>
+          <w:bCs/>
+          <w:sz w:val="28"/>
+          <w:szCs w:val="28"/>
+        </w:rPr>
+        <w:t xml:space="preserve">  </w:t>
+      </w:r>
+    </w:p>
+    <w:p>
+      <w:pPr>
+        <w:pStyle w:val="ListParagraph"/>
+        <w:ind w:left="1440"/>
+        <w:rPr>
+          <w:b/>
+          <w:bCs/>
+          <w:sz w:val="28"/>
+          <w:szCs w:val="28"/>
+        </w:rPr>
+      </w:pPr>
+    </w:p>
+    <w:p>
+      <w:pPr>
+        <w:pStyle w:val="ListParagraph"/>
+        <w:tabs>
+          <w:tab w:val="right" w:pos="9026"/>
+        </w:tabs>
+        <w:ind w:left="1440"/>
+        <w:rPr>
+          <w:b/>
+          <w:bCs/>
+          <w:sz w:val="28"/>
+          <w:szCs w:val="28"/>
+        </w:rPr>
+      </w:pPr>
+      <w:r>
+        <w:rPr>
+          <w:sz w:val="28"/>
+          <w:szCs w:val="28"/>
+        </w:rPr>
+        <w:t xml:space="preserve">Primary </w:t>
+      </w:r>
+      <w:proofErr w:type="gramStart"/>
+      <w:r>
+        <w:rPr>
+          <w:sz w:val="28"/>
+          <w:szCs w:val="28"/>
+        </w:rPr>
+        <w:t>key :</w:t>
+      </w:r>
+      <w:proofErr w:type="gramEnd"/>
+      <w:r>
+        <w:rPr>
+          <w:sz w:val="28"/>
+          <w:szCs w:val="28"/>
+        </w:rPr>
+        <w:t xml:space="preserve"> </w:t>
+      </w:r>
+      <w:proofErr w:type="spellStart"/>
+      <w:r>
+        <w:rPr>
+          <w:sz w:val="28"/>
+          <w:szCs w:val="28"/>
+        </w:rPr>
+        <w:t>p_id</w:t>
+      </w:r>
+      <w:proofErr w:type="spellEnd"/>
+      <w:r>
+        <w:rPr>
+          <w:sz w:val="28"/>
+          <w:szCs w:val="28"/>
+        </w:rPr>
+        <w:tab/>
+      </w:r>
+    </w:p>
+    <w:p>
+      <w:pPr>
+        <w:rPr>
+          <w:sz w:val="36"/>
+          <w:szCs w:val="36"/>
+        </w:rPr>
+      </w:pPr>
+      <w:r>
+        <w:rPr>
+          <w:sz w:val="28"/>
+          <w:szCs w:val="28"/>
+        </w:rPr>
+        <w:tab/>
+      </w:r>
+      <w:r>
+        <w:rPr>
+          <w:sz w:val="28"/>
+          <w:szCs w:val="28"/>
+        </w:rPr>
+        <w:tab/>
+        <w:t xml:space="preserve">Foreign </w:t>
+      </w:r>
+      <w:proofErr w:type="gramStart"/>
+      <w:r>
+        <w:rPr>
+          <w:sz w:val="28"/>
+          <w:szCs w:val="28"/>
+        </w:rPr>
+        <w:t>key :</w:t>
+      </w:r>
+      <w:proofErr w:type="gramEnd"/>
+      <w:r>
+        <w:rPr>
+          <w:sz w:val="28"/>
+          <w:szCs w:val="28"/>
+        </w:rPr>
+        <w:t xml:space="preserve"> </w:t>
+      </w:r>
+      <w:proofErr w:type="spellStart"/>
+      <w:r>
+        <w:rPr>
+          <w:sz w:val="28"/>
+          <w:szCs w:val="28"/>
+        </w:rPr>
+        <w:t>o</w:t>
+      </w:r>
+      <w:r>
+        <w:rPr>
+          <w:sz w:val="28"/>
+          <w:szCs w:val="28"/>
+        </w:rPr>
+        <w:t>_id</w:t>
+      </w:r>
+      <w:proofErr w:type="spellEnd"/>
+    </w:p>
+    <w:tbl>
+      <w:tblPr>
+        <w:tblStyle w:val="TableGrid"/>
+        <w:tblW w:w="0" w:type="auto"/>
+        <w:tblLook w:val="04A0" w:firstRow="1" w:lastRow="0" w:firstColumn="1" w:lastColumn="0" w:noHBand="0" w:noVBand="1"/>
+      </w:tblPr>
+      <w:tblGrid>
+        <w:gridCol w:w="1803"/>
+        <w:gridCol w:w="1803"/>
+        <w:gridCol w:w="217"/>
+        <w:gridCol w:w="1586"/>
+        <w:gridCol w:w="1803"/>
+        <w:gridCol w:w="1804"/>
+      </w:tblGrid>
+      <w:tr>
+        <w:tc>
+          <w:tcPr>
+            <w:tcW w:w="1803" w:type="dxa"/>
+          </w:tcPr>
+          <w:p>
+            <w:pPr>
+              <w:rPr>
+                <w:sz w:val="36"/>
+                <w:szCs w:val="36"/>
+              </w:rPr>
+            </w:pPr>
+            <w:r>
+              <w:t>Field</w:t>
+            </w:r>
+          </w:p>
+        </w:tc>
+        <w:tc>
+          <w:tcPr>
+            <w:tcW w:w="1803" w:type="dxa"/>
+          </w:tcPr>
+          <w:p>
+            <w:pPr>
+              <w:rPr>
+                <w:sz w:val="36"/>
+                <w:szCs w:val="36"/>
+              </w:rPr>
+            </w:pPr>
+            <w:r>
+              <w:t>Data type</w:t>
+            </w:r>
+          </w:p>
+        </w:tc>
+        <w:tc>
+          <w:tcPr>
+            <w:tcW w:w="1803" w:type="dxa"/>
+            <w:gridSpan w:val="2"/>
+          </w:tcPr>
+          <w:p>
+            <w:pPr>
+              <w:rPr>
+                <w:sz w:val="36"/>
+                <w:szCs w:val="36"/>
+              </w:rPr>
+            </w:pPr>
+            <w:r>
+              <w:t>Constrains</w:t>
+            </w:r>
+          </w:p>
+        </w:tc>
+        <w:tc>
+          <w:tcPr>
+            <w:tcW w:w="1803" w:type="dxa"/>
+          </w:tcPr>
+          <w:p>
+            <w:pPr>
+              <w:rPr>
+                <w:sz w:val="36"/>
+                <w:szCs w:val="36"/>
+              </w:rPr>
+            </w:pPr>
+            <w:r>
+              <w:t>Description</w:t>
+            </w:r>
+          </w:p>
+        </w:tc>
+        <w:tc>
+          <w:tcPr>
+            <w:tcW w:w="1804" w:type="dxa"/>
+          </w:tcPr>
+          <w:p>
+            <w:pPr>
+              <w:rPr>
+                <w:sz w:val="36"/>
+                <w:szCs w:val="36"/>
+              </w:rPr>
+            </w:pPr>
+            <w:r>
+              <w:t>Description</w:t>
+            </w:r>
+          </w:p>
+        </w:tc>
+      </w:tr>
+      <w:tr>
+        <w:tc>
+          <w:tcPr>
+            <w:tcW w:w="1803" w:type="dxa"/>
+          </w:tcPr>
+          <w:p>
+            <w:pPr>
+              <w:rPr>
+                <w:sz w:val="36"/>
+                <w:szCs w:val="36"/>
+              </w:rPr>
+            </w:pPr>
+            <w:r>
+              <w:rPr>
+                <w:rFonts w:ascii="Times New Roman" w:hAnsi="Times New Roman" w:cs="Times New Roman"/>
+                <w:sz w:val="24"/>
+                <w:szCs w:val="24"/>
+              </w:rPr>
+              <w:t>1.</w:t>
+            </w:r>
+          </w:p>
+        </w:tc>
+        <w:tc>
+          <w:tcPr>
+            <w:tcW w:w="2020" w:type="dxa"/>
+            <w:gridSpan w:val="2"/>
+          </w:tcPr>
+          <w:p>
+            <w:pPr>
+              <w:rPr>
+                <w:sz w:val="36"/>
+                <w:szCs w:val="36"/>
+              </w:rPr>
+            </w:pPr>
+            <w:proofErr w:type="spellStart"/>
+            <w:r>
+              <w:rPr>
+                <w:rFonts w:ascii="Times New Roman" w:hAnsi="Times New Roman" w:cs="Times New Roman"/>
+                <w:sz w:val="24"/>
+                <w:szCs w:val="24"/>
+              </w:rPr>
+              <w:t>review_</w:t>
+            </w:r>
+            <w:r>
+              <w:rPr>
+                <w:rFonts w:ascii="Times New Roman" w:hAnsi="Times New Roman" w:cs="Times New Roman"/>
+                <w:sz w:val="24"/>
+                <w:szCs w:val="24"/>
+              </w:rPr>
+              <w:t>id</w:t>
+            </w:r>
+            <w:proofErr w:type="spellEnd"/>
+          </w:p>
+        </w:tc>
+        <w:tc>
+          <w:tcPr>
+            <w:tcW w:w="1586" w:type="dxa"/>
+          </w:tcPr>
+          <w:p>
+            <w:proofErr w:type="gramStart"/>
+            <w:r>
+              <w:t>Int(</w:t>
+            </w:r>
+            <w:proofErr w:type="gramEnd"/>
+            <w:r>
+              <w:t>10</w:t>
+            </w:r>
+            <w:r>
+              <w:t>)</w:t>
+            </w:r>
+          </w:p>
+        </w:tc>
+        <w:tc>
+          <w:tcPr>
+            <w:tcW w:w="1803" w:type="dxa"/>
+          </w:tcPr>
+          <w:p>
+            <w:pPr>
+              <w:rPr>
+                <w:sz w:val="36"/>
+                <w:szCs w:val="36"/>
+              </w:rPr>
+            </w:pPr>
+            <w:r>
+              <w:rPr>
+                <w:rFonts w:ascii="Times New Roman" w:hAnsi="Times New Roman" w:cs="Times New Roman"/>
+                <w:sz w:val="24"/>
+                <w:szCs w:val="24"/>
+              </w:rPr>
+              <w:t>review Id</w:t>
+            </w:r>
+          </w:p>
+        </w:tc>
+        <w:tc>
+          <w:tcPr>
+            <w:tcW w:w="1804" w:type="dxa"/>
+          </w:tcPr>
+          <w:p>
+            <w:pPr>
+              <w:rPr>
+                <w:sz w:val="36"/>
+                <w:szCs w:val="36"/>
+              </w:rPr>
+            </w:pPr>
+            <w:r>
+              <w:rPr>
+                <w:rFonts w:ascii="Times New Roman" w:hAnsi="Times New Roman" w:cs="Times New Roman"/>
+                <w:sz w:val="24"/>
+                <w:szCs w:val="24"/>
+              </w:rPr>
+              <w:t>Primary key</w:t>
+            </w:r>
+          </w:p>
+        </w:tc>
+      </w:tr>
+      <w:tr>
+        <w:tc>
+          <w:tcPr>
+            <w:tcW w:w="1803" w:type="dxa"/>
+          </w:tcPr>
+          <w:p>
+            <w:pPr>
+              <w:rPr>
+                <w:sz w:val="36"/>
+                <w:szCs w:val="36"/>
+              </w:rPr>
+            </w:pPr>
+            <w:r>
+              <w:rPr>
+                <w:rFonts w:ascii="Times New Roman" w:hAnsi="Times New Roman" w:cs="Times New Roman"/>
+                <w:sz w:val="24"/>
+                <w:szCs w:val="24"/>
+              </w:rPr>
+              <w:t>2</w:t>
+            </w:r>
+            <w:r>
+              <w:rPr>
+                <w:rFonts w:ascii="Times New Roman" w:hAnsi="Times New Roman" w:cs="Times New Roman"/>
+                <w:sz w:val="24"/>
+                <w:szCs w:val="24"/>
+              </w:rPr>
+              <w:t>.</w:t>
+            </w:r>
+          </w:p>
+        </w:tc>
+        <w:tc>
+          <w:tcPr>
+            <w:tcW w:w="1803" w:type="dxa"/>
+          </w:tcPr>
+          <w:p>
+            <w:pPr>
+              <w:rPr>
+                <w:sz w:val="36"/>
+                <w:szCs w:val="36"/>
+              </w:rPr>
+            </w:pPr>
+            <w:proofErr w:type="spellStart"/>
+            <w:r>
+              <w:rPr>
+                <w:rFonts w:ascii="Times New Roman" w:hAnsi="Times New Roman" w:cs="Times New Roman"/>
+                <w:sz w:val="24"/>
+                <w:szCs w:val="24"/>
+              </w:rPr>
+              <w:t>user_id</w:t>
+            </w:r>
+            <w:proofErr w:type="spellEnd"/>
+          </w:p>
+        </w:tc>
+        <w:tc>
+          <w:tcPr>
+            <w:tcW w:w="1803" w:type="dxa"/>
+            <w:gridSpan w:val="2"/>
+          </w:tcPr>
+          <w:p>
+            <w:pPr>
+              <w:rPr>
+                <w:sz w:val="36"/>
+                <w:szCs w:val="36"/>
+              </w:rPr>
+            </w:pPr>
+            <w:proofErr w:type="gramStart"/>
+            <w:r>
+              <w:t>Int(</w:t>
+            </w:r>
+            <w:proofErr w:type="gramEnd"/>
+            <w:r>
+              <w:t>10</w:t>
+            </w:r>
+            <w:r>
+              <w:t>)</w:t>
+            </w:r>
+          </w:p>
+        </w:tc>
+        <w:tc>
+          <w:tcPr>
+            <w:tcW w:w="1803" w:type="dxa"/>
+          </w:tcPr>
+          <w:p>
+            <w:pPr>
+              <w:rPr>
+                <w:sz w:val="36"/>
+                <w:szCs w:val="36"/>
+              </w:rPr>
+            </w:pPr>
+            <w:r>
+              <w:rPr>
+                <w:rFonts w:ascii="Times New Roman" w:hAnsi="Times New Roman" w:cs="Times New Roman"/>
+                <w:sz w:val="24"/>
+                <w:szCs w:val="24"/>
+              </w:rPr>
+              <w:t>user id</w:t>
+            </w:r>
+          </w:p>
+        </w:tc>
+        <w:tc>
+          <w:tcPr>
+            <w:tcW w:w="1804" w:type="dxa"/>
+          </w:tcPr>
+          <w:p>
+            <w:pPr>
+              <w:rPr>
+                <w:sz w:val="36"/>
+                <w:szCs w:val="36"/>
+              </w:rPr>
+            </w:pPr>
+            <w:r>
+              <w:rPr>
+                <w:rFonts w:ascii="Times New Roman" w:hAnsi="Times New Roman" w:cs="Times New Roman"/>
+                <w:sz w:val="24"/>
+                <w:szCs w:val="24"/>
+              </w:rPr>
+              <w:t>Foreign</w:t>
+            </w:r>
+            <w:r>
+              <w:rPr>
+                <w:rFonts w:ascii="Times New Roman" w:hAnsi="Times New Roman" w:cs="Times New Roman"/>
+                <w:sz w:val="24"/>
+                <w:szCs w:val="24"/>
+              </w:rPr>
+              <w:t xml:space="preserve"> key</w:t>
+            </w:r>
+          </w:p>
+        </w:tc>
+      </w:tr>
+      <w:tr>
+        <w:tc>
+          <w:tcPr>
+            <w:tcW w:w="1803" w:type="dxa"/>
+          </w:tcPr>
+          <w:p>
+            <w:pPr>
+              <w:rPr>
+                <w:rFonts w:ascii="Times New Roman" w:hAnsi="Times New Roman" w:cs="Times New Roman"/>
+                <w:sz w:val="24"/>
+                <w:szCs w:val="24"/>
+              </w:rPr>
+            </w:pPr>
+            <w:r>
+              <w:rPr>
+                <w:rFonts w:ascii="Times New Roman" w:hAnsi="Times New Roman" w:cs="Times New Roman"/>
+                <w:sz w:val="24"/>
+                <w:szCs w:val="24"/>
+              </w:rPr>
+              <w:t>3.</w:t>
+            </w:r>
+          </w:p>
+        </w:tc>
+        <w:tc>
+          <w:tcPr>
+            <w:tcW w:w="1803" w:type="dxa"/>
+          </w:tcPr>
+          <w:p>
+            <w:pPr>
+              <w:rPr>
+                <w:rFonts w:ascii="Times New Roman" w:hAnsi="Times New Roman" w:cs="Times New Roman"/>
+                <w:sz w:val="24"/>
+                <w:szCs w:val="24"/>
+              </w:rPr>
+            </w:pPr>
+            <w:r>
+              <w:rPr>
+                <w:rFonts w:ascii="Times New Roman" w:hAnsi="Times New Roman" w:cs="Times New Roman"/>
+                <w:sz w:val="24"/>
+                <w:szCs w:val="24"/>
+              </w:rPr>
+              <w:t>description</w:t>
+            </w:r>
+          </w:p>
+        </w:tc>
+        <w:tc>
+          <w:tcPr>
+            <w:tcW w:w="1803" w:type="dxa"/>
+            <w:gridSpan w:val="2"/>
+          </w:tcPr>
+          <w:p>
+            <w:pPr>
+              <w:rPr>
+                <w:rFonts w:ascii="Times New Roman" w:hAnsi="Times New Roman" w:cs="Times New Roman"/>
+                <w:sz w:val="24"/>
+                <w:szCs w:val="24"/>
+              </w:rPr>
+            </w:pPr>
+            <w:r>
+              <w:rPr>
+                <w:rFonts w:ascii="Times New Roman" w:hAnsi="Times New Roman" w:cs="Times New Roman"/>
+                <w:sz w:val="24"/>
+                <w:szCs w:val="24"/>
+              </w:rPr>
+              <w:t>varchar</w:t>
+            </w:r>
+          </w:p>
+        </w:tc>
+        <w:tc>
+          <w:tcPr>
+            <w:tcW w:w="1803" w:type="dxa"/>
+          </w:tcPr>
+          <w:p>
+            <w:pPr>
+              <w:rPr>
+                <w:sz w:val="36"/>
+                <w:szCs w:val="36"/>
+              </w:rPr>
+            </w:pPr>
+            <w:r>
+              <w:rPr>
+                <w:rFonts w:ascii="Times New Roman" w:hAnsi="Times New Roman" w:cs="Times New Roman"/>
+                <w:sz w:val="24"/>
+                <w:szCs w:val="24"/>
+              </w:rPr>
+              <w:t>Review of customer</w:t>
+            </w:r>
+          </w:p>
+        </w:tc>
+        <w:tc>
+          <w:tcPr>
+            <w:tcW w:w="1804" w:type="dxa"/>
+          </w:tcPr>
+          <w:p>
+            <w:pPr>
+              <w:rPr>
+                <w:sz w:val="36"/>
+                <w:szCs w:val="36"/>
+              </w:rPr>
+            </w:pPr>
+            <w:r>
+              <w:rPr>
+                <w:rFonts w:ascii="Times New Roman" w:hAnsi="Times New Roman" w:cs="Times New Roman"/>
+                <w:sz w:val="24"/>
+                <w:szCs w:val="24"/>
+              </w:rPr>
+              <w:t>Not null</w:t>
+            </w:r>
+          </w:p>
+        </w:tc>
+      </w:tr>
+    </w:tbl>
     <w:p>
       <w:pPr>
         <w:rPr>
@@ -7577,6 +9782,92 @@
 <file path=word/numbering.xml><?xml version="1.0" encoding="utf-8"?>
 <w:numbering xmlns:wpc="http://schemas.microsoft.com/office/word/2010/wordprocessingCanvas" xmlns:cx="http://schemas.microsoft.com/office/drawing/2014/chartex" xmlns:cx1="http://schemas.microsoft.com/office/drawing/2015/9/8/chartex" xmlns:cx2="http://schemas.microsoft.com/office/drawing/2015/10/21/chartex" xmlns:cx3="http://schemas.microsoft.com/office/drawing/2016/5/9/chartex" xmlns:cx4="http://schemas.microsoft.com/office/drawing/2016/5/10/chartex" xmlns:cx5="http://schemas.microsoft.com/office/drawing/2016/5/11/chartex" xmlns:cx6="http://schemas.microsoft.com/office/drawing/2016/5/12/chartex" xmlns:cx7="http://schemas.microsoft.com/office/drawing/2016/5/13/chartex" xmlns:cx8="http://schemas.microsoft.com/office/drawing/2016/5/14/chartex" xmlns:mc="http://schemas.openxmlformats.org/markup-compatibility/2006" xmlns:aink="http://schemas.microsoft.com/office/drawing/2016/ink" xmlns:am3d="http://schemas.microsoft.com/office/drawing/2017/model3d" xmlns:o="urn:schemas-microsoft-com:office:office" xmlns:oel="http://schemas.microsoft.com/office/2019/extlst" xmlns:r="http://schemas.openxmlformats.org/officeDocument/2006/relationships" xmlns:m="http://schemas.openxmlformats.org/officeDocument/2006/math" xmlns:v="urn:schemas-microsoft-com:vml" xmlns:wp14="http://schemas.microsoft.com/office/word/2010/wordprocessingDrawing" xmlns:wp="http://schemas.openxmlformats.org/drawingml/2006/wordprocessingDrawing" xmlns:w10="urn:schemas-microsoft-com:office:word" xmlns:w="http://schemas.openxmlformats.org/wordprocessingml/2006/main" xmlns:w14="http://schemas.microsoft.com/office/word/2010/wordml" xmlns:w15="http://schemas.microsoft.com/office/word/2012/wordml" xmlns:w16cex="http://schemas.microsoft.com/office/word/2018/wordml/cex" xmlns:w16cid="http://schemas.microsoft.com/office/word/2016/wordml/cid" xmlns:w16="http://schemas.microsoft.com/office/word/2018/wordml" xmlns:w16sdtdh="http://schemas.microsoft.com/office/word/2020/wordml/sdtdatahash" xmlns:w16se="http://schemas.microsoft.com/office/word/2015/wordml/symex" xmlns:wpg="http://schemas.microsoft.com/office/word/2010/wordprocessingGroup" xmlns:wpi="http://schemas.microsoft.com/office/word/2010/wordprocessingInk" xmlns:wne="http://schemas.microsoft.com/office/word/2006/wordml" xmlns:wps="http://schemas.microsoft.com/office/word/2010/wordprocessingShape" mc:Ignorable="w14 w15 w16se w16cid w16 w16cex w16sdtdh wp14">
   <w:abstractNum w:abstractNumId="0" w15:restartNumberingAfterBreak="0">
+    <w:nsid w:val="16282EB5"/>
+    <w:multiLevelType w:val="hybridMultilevel"/>
+    <w:tmpl w:val="0C28DC8E"/>
+    <w:lvl w:ilvl="0" w:tplc="0409000F">
+      <w:start w:val="1"/>
+      <w:numFmt w:val="decimal"/>
+      <w:lvlText w:val="%1."/>
+      <w:lvlJc w:val="left"/>
+      <w:pPr>
+        <w:ind w:left="720" w:hanging="360"/>
+      </w:pPr>
+    </w:lvl>
+    <w:lvl w:ilvl="1" w:tplc="04090019">
+      <w:start w:val="1"/>
+      <w:numFmt w:val="lowerLetter"/>
+      <w:lvlText w:val="%2."/>
+      <w:lvlJc w:val="left"/>
+      <w:pPr>
+        <w:ind w:left="1440" w:hanging="360"/>
+      </w:pPr>
+    </w:lvl>
+    <w:lvl w:ilvl="2" w:tplc="0409001B">
+      <w:start w:val="1"/>
+      <w:numFmt w:val="lowerRoman"/>
+      <w:lvlText w:val="%3."/>
+      <w:lvlJc w:val="right"/>
+      <w:pPr>
+        <w:ind w:left="2160" w:hanging="180"/>
+      </w:pPr>
+    </w:lvl>
+    <w:lvl w:ilvl="3" w:tplc="0409000F">
+      <w:start w:val="1"/>
+      <w:numFmt w:val="decimal"/>
+      <w:lvlText w:val="%4."/>
+      <w:lvlJc w:val="left"/>
+      <w:pPr>
+        <w:ind w:left="2880" w:hanging="360"/>
+      </w:pPr>
+    </w:lvl>
+    <w:lvl w:ilvl="4" w:tplc="04090019">
+      <w:start w:val="1"/>
+      <w:numFmt w:val="lowerLetter"/>
+      <w:lvlText w:val="%5."/>
+      <w:lvlJc w:val="left"/>
+      <w:pPr>
+        <w:ind w:left="3600" w:hanging="360"/>
+      </w:pPr>
+    </w:lvl>
+    <w:lvl w:ilvl="5" w:tplc="0409001B">
+      <w:start w:val="1"/>
+      <w:numFmt w:val="lowerRoman"/>
+      <w:lvlText w:val="%6."/>
+      <w:lvlJc w:val="right"/>
+      <w:pPr>
+        <w:ind w:left="4320" w:hanging="180"/>
+      </w:pPr>
+    </w:lvl>
+    <w:lvl w:ilvl="6" w:tplc="0409000F">
+      <w:start w:val="1"/>
+      <w:numFmt w:val="decimal"/>
+      <w:lvlText w:val="%7."/>
+      <w:lvlJc w:val="left"/>
+      <w:pPr>
+        <w:ind w:left="5040" w:hanging="360"/>
+      </w:pPr>
+    </w:lvl>
+    <w:lvl w:ilvl="7" w:tplc="04090019">
+      <w:start w:val="1"/>
+      <w:numFmt w:val="lowerLetter"/>
+      <w:lvlText w:val="%8."/>
+      <w:lvlJc w:val="left"/>
+      <w:pPr>
+        <w:ind w:left="5760" w:hanging="360"/>
+      </w:pPr>
+    </w:lvl>
+    <w:lvl w:ilvl="8" w:tplc="0409001B">
+      <w:start w:val="1"/>
+      <w:numFmt w:val="lowerRoman"/>
+      <w:lvlText w:val="%9."/>
+      <w:lvlJc w:val="right"/>
+      <w:pPr>
+        <w:ind w:left="6480" w:hanging="180"/>
+      </w:pPr>
+    </w:lvl>
+  </w:abstractNum>
+  <w:abstractNum w:abstractNumId="1" w15:restartNumberingAfterBreak="0">
     <w:nsid w:val="18E8391E"/>
     <w:multiLevelType w:val="hybridMultilevel"/>
     <w:tmpl w:val="0C4C38CC"/>
@@ -7662,7 +9953,7 @@
       </w:pPr>
     </w:lvl>
   </w:abstractNum>
-  <w:abstractNum w:abstractNumId="1" w15:restartNumberingAfterBreak="0">
+  <w:abstractNum w:abstractNumId="2" w15:restartNumberingAfterBreak="0">
     <w:nsid w:val="472E6447"/>
     <w:multiLevelType w:val="hybridMultilevel"/>
     <w:tmpl w:val="B69870AA"/>
@@ -7748,7 +10039,7 @@
       </w:pPr>
     </w:lvl>
   </w:abstractNum>
-  <w:abstractNum w:abstractNumId="2" w15:restartNumberingAfterBreak="0">
+  <w:abstractNum w:abstractNumId="3" w15:restartNumberingAfterBreak="0">
     <w:nsid w:val="5AE37620"/>
     <w:multiLevelType w:val="hybridMultilevel"/>
     <w:tmpl w:val="2CE8067C"/>
@@ -7834,7 +10125,7 @@
       </w:pPr>
     </w:lvl>
   </w:abstractNum>
-  <w:abstractNum w:abstractNumId="3" w15:restartNumberingAfterBreak="0">
+  <w:abstractNum w:abstractNumId="4" w15:restartNumberingAfterBreak="0">
     <w:nsid w:val="67BB4DA2"/>
     <w:multiLevelType w:val="hybridMultilevel"/>
     <w:tmpl w:val="0C4C38CC"/>
@@ -7920,7 +10211,7 @@
       </w:pPr>
     </w:lvl>
   </w:abstractNum>
-  <w:abstractNum w:abstractNumId="4" w15:restartNumberingAfterBreak="0">
+  <w:abstractNum w:abstractNumId="5" w15:restartNumberingAfterBreak="0">
     <w:nsid w:val="7290453D"/>
     <w:multiLevelType w:val="hybridMultilevel"/>
     <w:tmpl w:val="FE5250C4"/>
@@ -8006,7 +10297,7 @@
       </w:pPr>
     </w:lvl>
   </w:abstractNum>
-  <w:abstractNum w:abstractNumId="5" w15:restartNumberingAfterBreak="0">
+  <w:abstractNum w:abstractNumId="6" w15:restartNumberingAfterBreak="0">
     <w:nsid w:val="72C36695"/>
     <w:multiLevelType w:val="hybridMultilevel"/>
     <w:tmpl w:val="BF781192"/>
@@ -8093,22 +10384,52 @@
     </w:lvl>
   </w:abstractNum>
   <w:num w:numId="1" w16cid:durableId="864054159">
-    <w:abstractNumId w:val="0"/>
+    <w:abstractNumId w:val="1"/>
   </w:num>
   <w:num w:numId="2" w16cid:durableId="1981886266">
+    <w:abstractNumId w:val="5"/>
+  </w:num>
+  <w:num w:numId="3" w16cid:durableId="1343776386">
+    <w:abstractNumId w:val="2"/>
+  </w:num>
+  <w:num w:numId="4" w16cid:durableId="1059745227">
+    <w:abstractNumId w:val="6"/>
+  </w:num>
+  <w:num w:numId="5" w16cid:durableId="1971209794">
+    <w:abstractNumId w:val="3"/>
+  </w:num>
+  <w:num w:numId="6" w16cid:durableId="399182315">
     <w:abstractNumId w:val="4"/>
   </w:num>
-  <w:num w:numId="3" w16cid:durableId="1343776386">
-    <w:abstractNumId w:val="1"/>
-  </w:num>
-  <w:num w:numId="4" w16cid:durableId="1059745227">
-    <w:abstractNumId w:val="5"/>
-  </w:num>
-  <w:num w:numId="5" w16cid:durableId="1971209794">
-    <w:abstractNumId w:val="2"/>
-  </w:num>
-  <w:num w:numId="6" w16cid:durableId="399182315">
-    <w:abstractNumId w:val="3"/>
+  <w:num w:numId="7" w16cid:durableId="382563043">
+    <w:abstractNumId w:val="0"/>
+    <w:lvlOverride w:ilvl="0">
+      <w:startOverride w:val="1"/>
+    </w:lvlOverride>
+    <w:lvlOverride w:ilvl="1">
+      <w:startOverride w:val="1"/>
+    </w:lvlOverride>
+    <w:lvlOverride w:ilvl="2">
+      <w:startOverride w:val="1"/>
+    </w:lvlOverride>
+    <w:lvlOverride w:ilvl="3">
+      <w:startOverride w:val="1"/>
+    </w:lvlOverride>
+    <w:lvlOverride w:ilvl="4">
+      <w:startOverride w:val="1"/>
+    </w:lvlOverride>
+    <w:lvlOverride w:ilvl="5">
+      <w:startOverride w:val="1"/>
+    </w:lvlOverride>
+    <w:lvlOverride w:ilvl="6">
+      <w:startOverride w:val="1"/>
+    </w:lvlOverride>
+    <w:lvlOverride w:ilvl="7">
+      <w:startOverride w:val="1"/>
+    </w:lvlOverride>
+    <w:lvlOverride w:ilvl="8">
+      <w:startOverride w:val="1"/>
+    </w:lvlOverride>
   </w:num>
 </w:numbering>
 </file>
